--- a/eng/docx/59.content.docx
+++ b/eng/docx/59.content.docx
@@ -4,39 +4,88 @@
   <w:body>
     <w:p/>
     <w:p>
-      <w:r/>
+      <w:pPr/>
+      <w:r>
+        <w:rPr>
+          <w:lang w:val="en_US" w:bidi="en_US"/>
+        </w:rPr>
+      </w:r>
     </w:p>
     <w:p>
       <w:pPr>
         <w:pStyle w:val="Heading2"/>
       </w:pPr>
       <w:r>
+        <w:rPr>
+          <w:lang w:val="en_US" w:bidi="en_US"/>
+        </w:rPr>
+        <w:t>Resource: Translation Questions (unfoldingWord)</w:t>
+      </w:r>
+      <w:r>
+        <w:rPr>
+          <w:lang w:val="en_US" w:bidi="en_US"/>
+        </w:rPr>
+      </w:r>
+    </w:p>
+    <w:p>
+      <w:pPr>
+        <w:pStyle w:val="Heading2"/>
+      </w:pPr>
+      <w:r>
+        <w:rPr>
+          <w:lang w:val="en_US" w:bidi="en_US"/>
+        </w:rPr>
         <w:t>License Information</w:t>
       </w:r>
-      <w:r/>
-    </w:p>
-    <w:p>
-      <w:r/>
+      <w:r>
+        <w:rPr>
+          <w:lang w:val="en_US" w:bidi="en_US"/>
+        </w:rPr>
+      </w:r>
+    </w:p>
+    <w:p>
+      <w:pPr/>
+      <w:r>
+        <w:rPr>
+          <w:lang w:val="en_US" w:bidi="en_US"/>
+        </w:rPr>
+      </w:r>
       <w:r>
         <w:rPr>
           <w:b/>
+          <w:lang w:val="en_US" w:bidi="en_US"/>
         </w:rPr>
         <w:t>Translation Questions (unfoldingWord)</w:t>
       </w:r>
       <w:r>
+        <w:rPr>
+          <w:lang w:val="en_US" w:bidi="en_US"/>
+        </w:rPr>
         <w:t xml:space="preserve"> is based on</w:t>
       </w:r>
       <w:r>
+        <w:rPr>
+          <w:lang w:val="en_US" w:bidi="en_US"/>
+        </w:rPr>
         <w:t xml:space="preserve">: </w:t>
       </w:r>
       <w:r>
+        <w:rPr>
+          <w:lang w:val="en_US" w:bidi="en_US"/>
+        </w:rPr>
         <w:t>unfoldingWord® Translation Questions</w:t>
       </w:r>
       <w:r>
+        <w:rPr>
+          <w:lang w:val="en_US" w:bidi="en_US"/>
+        </w:rPr>
         <w:t xml:space="preserve">, </w:t>
       </w:r>
       <w:hyperlink r:id="rId13">
         <w:r>
+          <w:rPr>
+            <w:lang w:val="en_US" w:bidi="en_US"/>
+          </w:rPr>
           <w:rPr>
             <w:color w:val="0000EE"/>
             <w:u w:val="single"/>
@@ -45,10 +94,16 @@
         </w:r>
       </w:hyperlink>
       <w:r>
+        <w:rPr>
+          <w:lang w:val="en_US" w:bidi="en_US"/>
+        </w:rPr>
         <w:t xml:space="preserve">, 2022, which is licensed under a </w:t>
       </w:r>
       <w:hyperlink r:id="rId14">
         <w:r>
+          <w:rPr>
+            <w:lang w:val="en_US" w:bidi="en_US"/>
+          </w:rPr>
           <w:rPr>
             <w:color w:val="0000EE"/>
             <w:u w:val="single"/>
@@ -57,23 +112,49 @@
         </w:r>
       </w:hyperlink>
       <w:r>
+        <w:rPr>
+          <w:lang w:val="en_US" w:bidi="en_US"/>
+        </w:rPr>
         <w:t>.</w:t>
       </w:r>
-      <w:r/>
-    </w:p>
-    <w:p>
-      <w:r/>
-      <w:r>
+      <w:r>
+        <w:rPr>
+          <w:lang w:val="en_US" w:bidi="en_US"/>
+        </w:rPr>
+      </w:r>
+    </w:p>
+    <w:p>
+      <w:pPr/>
+      <w:r>
+        <w:rPr>
+          <w:lang w:val="en_US" w:bidi="en_US"/>
+        </w:rPr>
+      </w:r>
+      <w:r>
+        <w:rPr>
+          <w:lang w:val="en_US" w:bidi="en_US"/>
+        </w:rPr>
         <w:t>This PDF version is provided under the same license.</w:t>
       </w:r>
-      <w:r/>
-      <w:r/>
+      <w:r>
+        <w:rPr>
+          <w:lang w:val="en_US" w:bidi="en_US"/>
+        </w:rPr>
+      </w:r>
+      <w:r>
+        <w:rPr>
+          <w:lang w:val="en_US" w:bidi="en_US"/>
+        </w:rPr>
+      </w:r>
     </w:p>
     <w:p>
       <w:pPr>
         <w:pStyle w:val="Heading1"/>
       </w:pPr>
       <w:r>
+        <w:rPr>
+          <w:lang w:val="en_US" w:bidi="en_US"/>
+        </w:rPr>
         <w:t>Translation Questions (unfoldingWord)</w:t>
       </w:r>
     </w:p>
@@ -96,2092 +177,4623 @@
       </w:pPr>
     </w:p>
     <w:p>
-      <w:r/>
+      <w:pPr/>
+      <w:r>
+        <w:rPr>
+          <w:lang w:val="en_US" w:bidi="en_US"/>
+        </w:rPr>
+      </w:r>
     </w:p>
     <w:p>
       <w:pPr>
         <w:pStyle w:val="Heading2"/>
       </w:pPr>
       <w:r>
+        <w:rPr>
+          <w:lang w:val="en_US" w:bidi="en_US"/>
+        </w:rPr>
+        <w:t>JAS</w:t>
+      </w:r>
+      <w:r>
+        <w:rPr>
+          <w:lang w:val="en_US" w:bidi="en_US"/>
+        </w:rPr>
+      </w:r>
+    </w:p>
+    <w:p>
+      <w:pPr/>
+      <w:r>
+        <w:rPr>
+          <w:lang w:val="en_US" w:bidi="en_US"/>
+        </w:rPr>
+      </w:r>
+      <w:r>
+        <w:rPr>
+          <w:i/>
+          <w:lang w:val="en_US" w:bidi="en_US"/>
+        </w:rPr>
+        <w:t>James 1:1, James 1:2, James 1:3, James 1:5, James 1:6, James 1:7–8, James 1:10, James 1:11, James 1:12, James 1:14, James 1:15, James 1:17, James 1:18, James 1:19, James 1:22, James 1:26, James 1:27, James 2:1, James 2:3, James 2:3 (#2), James 2:4, James 2:5, James 2:6–7, James 2:8, James 2:10, James 2:13, James 2:14, James 2:16, James 2:17, James 2:18, James 2:19, James 2:21, James 2:22, James 2:23, James 2:25, James 2:26, James 3:1, James 3:2, James 3:2 (#2), James 3:3, James 3:4, James 3:6, James 3:8, James 3:9, James 3:11, James 3:13, James 3:15, James 3:16, James 3:17, James 4:1, James 4:3, James 4:4, James 4:6, James 4:7, James 4:8, James 4:11, James 4:15, James 4:16, James 4:17, James 5:3, James 5:4, James 5:6, James 5:7, James 5:8, James 5:10, James 5:11, James 5:12, James 5:14, James 5:16, James 5:17, James 5:18, James 5:20</w:t>
+      </w:r>
+      <w:r>
+        <w:rPr>
+          <w:lang w:val="en_US" w:bidi="en_US"/>
+        </w:rPr>
+      </w:r>
+    </w:p>
+    <w:p>
+      <w:pPr/>
+      <w:r>
+        <w:rPr>
+          <w:lang w:val="en_US" w:bidi="en_US"/>
+        </w:rPr>
+      </w:r>
+      <w:r>
+        <w:rPr>
+          <w:lang w:val="en_US" w:bidi="en_US"/>
+        </w:rPr>
+        <w:t xml:space="preserve"> </w:t>
+      </w:r>
+      <w:r>
+        <w:rPr>
+          <w:lang w:val="en_US" w:bidi="en_US"/>
+        </w:rPr>
+      </w:r>
+      <w:r>
+        <w:rPr>
+          <w:lang w:val="en_US" w:bidi="en_US"/>
+        </w:rPr>
+      </w:r>
+    </w:p>
+    <w:p>
+      <w:pPr>
+        <w:sectPr>
+          <w:footnotePr>
+            <w:numRestart w:val="eachSect"/>
+          </w:footnotePr>
+          <w:type w:val="continuous"/>
+          <w:pgSz w:w="12240" w:h="15840" w:code="1"/>
+          <w:pgMar w:top="1440" w:right="1440" w:bottom="1440" w:left="1440" w:header="504" w:footer="504" w:gutter="0"/>
+          <w:cols w:space="708"/>
+          <w:titlePg/>
+          <w:docGrid w:linePitch="360"/>
+        </w:sectPr>
+      </w:pPr>
+    </w:p>
+    <w:p>
+      <w:pPr/>
+      <w:r>
+        <w:rPr>
+          <w:lang w:val="en_US" w:bidi="en_US"/>
+        </w:rPr>
+      </w:r>
+    </w:p>
+    <w:p>
+      <w:pPr>
+        <w:pStyle w:val="Heading2"/>
+      </w:pPr>
+      <w:r>
+        <w:rPr>
+          <w:lang w:val="en_US" w:bidi="en_US"/>
+        </w:rPr>
         <w:t>James 1:1</w:t>
       </w:r>
-      <w:r/>
-    </w:p>
-    <w:p>
-      <w:r/>
+      <w:r>
+        <w:rPr>
+          <w:lang w:val="en_US" w:bidi="en_US"/>
+        </w:rPr>
+      </w:r>
+    </w:p>
+    <w:p>
+      <w:pPr/>
+      <w:r>
+        <w:rPr>
+          <w:lang w:val="en_US" w:bidi="en_US"/>
+        </w:rPr>
+      </w:r>
       <w:r>
         <w:rPr>
           <w:b/>
+          <w:lang w:val="en_US" w:bidi="en_US"/>
         </w:rPr>
         <w:t>To whom did James write this letter?</w:t>
       </w:r>
     </w:p>
     <w:p>
-      <w:r/>
-      <w:r>
+      <w:pPr/>
+      <w:r>
+        <w:rPr>
+          <w:lang w:val="en_US" w:bidi="en_US"/>
+        </w:rPr>
+      </w:r>
+      <w:r>
+        <w:rPr>
+          <w:lang w:val="en_US" w:bidi="en_US"/>
+        </w:rPr>
         <w:t>James wrote this letter to the twelve tribes that were scattered.</w:t>
       </w:r>
-      <w:r/>
-      <w:r/>
-    </w:p>
-    <w:p>
-      <w:r/>
+      <w:r>
+        <w:rPr>
+          <w:lang w:val="en_US" w:bidi="en_US"/>
+        </w:rPr>
+      </w:r>
+      <w:r>
+        <w:rPr>
+          <w:lang w:val="en_US" w:bidi="en_US"/>
+        </w:rPr>
+      </w:r>
+    </w:p>
+    <w:p>
+      <w:pPr/>
+      <w:r>
+        <w:rPr>
+          <w:lang w:val="en_US" w:bidi="en_US"/>
+        </w:rPr>
+      </w:r>
     </w:p>
     <w:p>
       <w:pPr>
         <w:pStyle w:val="Heading2"/>
       </w:pPr>
       <w:r>
+        <w:rPr>
+          <w:lang w:val="en_US" w:bidi="en_US"/>
+        </w:rPr>
         <w:t>James 1:2</w:t>
       </w:r>
-      <w:r/>
-    </w:p>
-    <w:p>
-      <w:r/>
+      <w:r>
+        <w:rPr>
+          <w:lang w:val="en_US" w:bidi="en_US"/>
+        </w:rPr>
+      </w:r>
+    </w:p>
+    <w:p>
+      <w:pPr/>
+      <w:r>
+        <w:rPr>
+          <w:lang w:val="en_US" w:bidi="en_US"/>
+        </w:rPr>
+      </w:r>
       <w:r>
         <w:rPr>
           <w:b/>
+          <w:lang w:val="en_US" w:bidi="en_US"/>
         </w:rPr>
         <w:t>When experiencing troubles, what attitude does James say his readers should have?</w:t>
       </w:r>
     </w:p>
     <w:p>
-      <w:r/>
-      <w:r>
+      <w:pPr/>
+      <w:r>
+        <w:rPr>
+          <w:lang w:val="en_US" w:bidi="en_US"/>
+        </w:rPr>
+      </w:r>
+      <w:r>
+        <w:rPr>
+          <w:lang w:val="en_US" w:bidi="en_US"/>
+        </w:rPr>
         <w:t>James says to consider it all joy when experiencing troubles.</w:t>
       </w:r>
-      <w:r/>
-      <w:r/>
-    </w:p>
-    <w:p>
-      <w:r/>
+      <w:r>
+        <w:rPr>
+          <w:lang w:val="en_US" w:bidi="en_US"/>
+        </w:rPr>
+      </w:r>
+      <w:r>
+        <w:rPr>
+          <w:lang w:val="en_US" w:bidi="en_US"/>
+        </w:rPr>
+      </w:r>
+    </w:p>
+    <w:p>
+      <w:pPr/>
+      <w:r>
+        <w:rPr>
+          <w:lang w:val="en_US" w:bidi="en_US"/>
+        </w:rPr>
+      </w:r>
     </w:p>
     <w:p>
       <w:pPr>
         <w:pStyle w:val="Heading2"/>
       </w:pPr>
       <w:r>
+        <w:rPr>
+          <w:lang w:val="en_US" w:bidi="en_US"/>
+        </w:rPr>
         <w:t>James 1:3</w:t>
       </w:r>
-      <w:r/>
-    </w:p>
-    <w:p>
-      <w:r/>
+      <w:r>
+        <w:rPr>
+          <w:lang w:val="en_US" w:bidi="en_US"/>
+        </w:rPr>
+      </w:r>
+    </w:p>
+    <w:p>
+      <w:pPr/>
+      <w:r>
+        <w:rPr>
+          <w:lang w:val="en_US" w:bidi="en_US"/>
+        </w:rPr>
+      </w:r>
       <w:r>
         <w:rPr>
           <w:b/>
+          <w:lang w:val="en_US" w:bidi="en_US"/>
         </w:rPr>
         <w:t>What does the testing of our faith produce?</w:t>
       </w:r>
     </w:p>
     <w:p>
-      <w:r/>
-      <w:r>
+      <w:pPr/>
+      <w:r>
+        <w:rPr>
+          <w:lang w:val="en_US" w:bidi="en_US"/>
+        </w:rPr>
+      </w:r>
+      <w:r>
+        <w:rPr>
+          <w:lang w:val="en_US" w:bidi="en_US"/>
+        </w:rPr>
         <w:t>The testing of our faith produces endurance.</w:t>
       </w:r>
-      <w:r/>
-      <w:r/>
-    </w:p>
-    <w:p>
-      <w:r/>
+      <w:r>
+        <w:rPr>
+          <w:lang w:val="en_US" w:bidi="en_US"/>
+        </w:rPr>
+      </w:r>
+      <w:r>
+        <w:rPr>
+          <w:lang w:val="en_US" w:bidi="en_US"/>
+        </w:rPr>
+      </w:r>
+    </w:p>
+    <w:p>
+      <w:pPr/>
+      <w:r>
+        <w:rPr>
+          <w:lang w:val="en_US" w:bidi="en_US"/>
+        </w:rPr>
+      </w:r>
     </w:p>
     <w:p>
       <w:pPr>
         <w:pStyle w:val="Heading2"/>
       </w:pPr>
       <w:r>
+        <w:rPr>
+          <w:lang w:val="en_US" w:bidi="en_US"/>
+        </w:rPr>
         <w:t>James 1:5</w:t>
       </w:r>
-      <w:r/>
-    </w:p>
-    <w:p>
-      <w:r/>
+      <w:r>
+        <w:rPr>
+          <w:lang w:val="en_US" w:bidi="en_US"/>
+        </w:rPr>
+      </w:r>
+    </w:p>
+    <w:p>
+      <w:pPr/>
+      <w:r>
+        <w:rPr>
+          <w:lang w:val="en_US" w:bidi="en_US"/>
+        </w:rPr>
+      </w:r>
       <w:r>
         <w:rPr>
           <w:b/>
+          <w:lang w:val="en_US" w:bidi="en_US"/>
         </w:rPr>
         <w:t>For what should we ask from God if we need it?</w:t>
       </w:r>
     </w:p>
     <w:p>
-      <w:r/>
-      <w:r>
+      <w:pPr/>
+      <w:r>
+        <w:rPr>
+          <w:lang w:val="en_US" w:bidi="en_US"/>
+        </w:rPr>
+      </w:r>
+      <w:r>
+        <w:rPr>
+          <w:lang w:val="en_US" w:bidi="en_US"/>
+        </w:rPr>
         <w:t>We should ask God for wisdom if we need it.</w:t>
       </w:r>
-      <w:r/>
-      <w:r/>
-    </w:p>
-    <w:p>
-      <w:r/>
+      <w:r>
+        <w:rPr>
+          <w:lang w:val="en_US" w:bidi="en_US"/>
+        </w:rPr>
+      </w:r>
+      <w:r>
+        <w:rPr>
+          <w:lang w:val="en_US" w:bidi="en_US"/>
+        </w:rPr>
+      </w:r>
+    </w:p>
+    <w:p>
+      <w:pPr/>
+      <w:r>
+        <w:rPr>
+          <w:lang w:val="en_US" w:bidi="en_US"/>
+        </w:rPr>
+      </w:r>
     </w:p>
     <w:p>
       <w:pPr>
         <w:pStyle w:val="Heading2"/>
       </w:pPr>
       <w:r>
+        <w:rPr>
+          <w:lang w:val="en_US" w:bidi="en_US"/>
+        </w:rPr>
         <w:t>James 1:6</w:t>
       </w:r>
-      <w:r/>
-    </w:p>
-    <w:p>
-      <w:r/>
+      <w:r>
+        <w:rPr>
+          <w:lang w:val="en_US" w:bidi="en_US"/>
+        </w:rPr>
+      </w:r>
+    </w:p>
+    <w:p>
+      <w:pPr/>
+      <w:r>
+        <w:rPr>
+          <w:lang w:val="en_US" w:bidi="en_US"/>
+        </w:rPr>
+      </w:r>
       <w:r>
         <w:rPr>
           <w:b/>
+          <w:lang w:val="en_US" w:bidi="en_US"/>
         </w:rPr>
         <w:t>What is a doubter like?</w:t>
       </w:r>
     </w:p>
     <w:p>
-      <w:r/>
-      <w:r>
+      <w:pPr/>
+      <w:r>
+        <w:rPr>
+          <w:lang w:val="en_US" w:bidi="en_US"/>
+        </w:rPr>
+      </w:r>
+      <w:r>
+        <w:rPr>
+          <w:lang w:val="en_US" w:bidi="en_US"/>
+        </w:rPr>
         <w:t>Someone who doubts is like a wave in the sea that is tossed around by the wind.</w:t>
       </w:r>
-      <w:r/>
-      <w:r/>
-    </w:p>
-    <w:p>
-      <w:r/>
+      <w:r>
+        <w:rPr>
+          <w:lang w:val="en_US" w:bidi="en_US"/>
+        </w:rPr>
+      </w:r>
+      <w:r>
+        <w:rPr>
+          <w:lang w:val="en_US" w:bidi="en_US"/>
+        </w:rPr>
+      </w:r>
+    </w:p>
+    <w:p>
+      <w:pPr/>
+      <w:r>
+        <w:rPr>
+          <w:lang w:val="en_US" w:bidi="en_US"/>
+        </w:rPr>
+      </w:r>
     </w:p>
     <w:p>
       <w:pPr>
         <w:pStyle w:val="Heading2"/>
       </w:pPr>
       <w:r>
+        <w:rPr>
+          <w:lang w:val="en_US" w:bidi="en_US"/>
+        </w:rPr>
         <w:t>James 1:7–8</w:t>
       </w:r>
-      <w:r/>
-    </w:p>
-    <w:p>
-      <w:r/>
+      <w:r>
+        <w:rPr>
+          <w:lang w:val="en_US" w:bidi="en_US"/>
+        </w:rPr>
+      </w:r>
+    </w:p>
+    <w:p>
+      <w:pPr/>
+      <w:r>
+        <w:rPr>
+          <w:lang w:val="en_US" w:bidi="en_US"/>
+        </w:rPr>
+      </w:r>
       <w:r>
         <w:rPr>
           <w:b/>
+          <w:lang w:val="en_US" w:bidi="en_US"/>
         </w:rPr>
         <w:t>What should someone who asks with doubting expect to receive?</w:t>
       </w:r>
     </w:p>
     <w:p>
-      <w:r/>
-      <w:r>
+      <w:pPr/>
+      <w:r>
+        <w:rPr>
+          <w:lang w:val="en_US" w:bidi="en_US"/>
+        </w:rPr>
+      </w:r>
+      <w:r>
+        <w:rPr>
+          <w:lang w:val="en_US" w:bidi="en_US"/>
+        </w:rPr>
         <w:t>Someone who asks with doubting should not expect to receive anything from the Lord.</w:t>
       </w:r>
-      <w:r/>
-      <w:r/>
-    </w:p>
-    <w:p>
-      <w:r/>
+      <w:r>
+        <w:rPr>
+          <w:lang w:val="en_US" w:bidi="en_US"/>
+        </w:rPr>
+      </w:r>
+      <w:r>
+        <w:rPr>
+          <w:lang w:val="en_US" w:bidi="en_US"/>
+        </w:rPr>
+      </w:r>
+    </w:p>
+    <w:p>
+      <w:pPr/>
+      <w:r>
+        <w:rPr>
+          <w:lang w:val="en_US" w:bidi="en_US"/>
+        </w:rPr>
+      </w:r>
     </w:p>
     <w:p>
       <w:pPr>
         <w:pStyle w:val="Heading2"/>
       </w:pPr>
       <w:r>
+        <w:rPr>
+          <w:lang w:val="en_US" w:bidi="en_US"/>
+        </w:rPr>
         <w:t>James 1:10</w:t>
       </w:r>
-      <w:r/>
-    </w:p>
-    <w:p>
-      <w:r/>
+      <w:r>
+        <w:rPr>
+          <w:lang w:val="en_US" w:bidi="en_US"/>
+        </w:rPr>
+      </w:r>
+    </w:p>
+    <w:p>
+      <w:pPr/>
+      <w:r>
+        <w:rPr>
+          <w:lang w:val="en_US" w:bidi="en_US"/>
+        </w:rPr>
+      </w:r>
       <w:r>
         <w:rPr>
           <w:b/>
+          <w:lang w:val="en_US" w:bidi="en_US"/>
         </w:rPr>
         <w:t>Why should the rich be humble?</w:t>
       </w:r>
     </w:p>
     <w:p>
-      <w:r/>
-      <w:r>
+      <w:pPr/>
+      <w:r>
+        <w:rPr>
+          <w:lang w:val="en_US" w:bidi="en_US"/>
+        </w:rPr>
+      </w:r>
+      <w:r>
+        <w:rPr>
+          <w:lang w:val="en_US" w:bidi="en_US"/>
+        </w:rPr>
         <w:t>The rich should be humble because he will pass away just like the flowers.</w:t>
       </w:r>
-      <w:r/>
-      <w:r/>
-    </w:p>
-    <w:p>
-      <w:r/>
+      <w:r>
+        <w:rPr>
+          <w:lang w:val="en_US" w:bidi="en_US"/>
+        </w:rPr>
+      </w:r>
+      <w:r>
+        <w:rPr>
+          <w:lang w:val="en_US" w:bidi="en_US"/>
+        </w:rPr>
+      </w:r>
+    </w:p>
+    <w:p>
+      <w:pPr/>
+      <w:r>
+        <w:rPr>
+          <w:lang w:val="en_US" w:bidi="en_US"/>
+        </w:rPr>
+      </w:r>
     </w:p>
     <w:p>
       <w:pPr>
         <w:pStyle w:val="Heading2"/>
       </w:pPr>
       <w:r>
+        <w:rPr>
+          <w:lang w:val="en_US" w:bidi="en_US"/>
+        </w:rPr>
         <w:t>James 1:11</w:t>
       </w:r>
-      <w:r/>
-    </w:p>
-    <w:p>
-      <w:r/>
+      <w:r>
+        <w:rPr>
+          <w:lang w:val="en_US" w:bidi="en_US"/>
+        </w:rPr>
+      </w:r>
+    </w:p>
+    <w:p>
+      <w:pPr/>
+      <w:r>
+        <w:rPr>
+          <w:lang w:val="en_US" w:bidi="en_US"/>
+        </w:rPr>
+      </w:r>
       <w:r>
         <w:rPr>
           <w:b/>
+          <w:lang w:val="en_US" w:bidi="en_US"/>
         </w:rPr>
         <w:t>To what can the rich be compared?</w:t>
       </w:r>
     </w:p>
     <w:p>
-      <w:r/>
-      <w:r>
+      <w:pPr/>
+      <w:r>
+        <w:rPr>
+          <w:lang w:val="en_US" w:bidi="en_US"/>
+        </w:rPr>
+      </w:r>
+      <w:r>
+        <w:rPr>
+          <w:lang w:val="en_US" w:bidi="en_US"/>
+        </w:rPr>
         <w:t>The rich can be compared to the flower of the grass that dries up, falls off, and perishes.</w:t>
       </w:r>
-      <w:r/>
-      <w:r/>
-    </w:p>
-    <w:p>
-      <w:r/>
+      <w:r>
+        <w:rPr>
+          <w:lang w:val="en_US" w:bidi="en_US"/>
+        </w:rPr>
+      </w:r>
+      <w:r>
+        <w:rPr>
+          <w:lang w:val="en_US" w:bidi="en_US"/>
+        </w:rPr>
+      </w:r>
+    </w:p>
+    <w:p>
+      <w:pPr/>
+      <w:r>
+        <w:rPr>
+          <w:lang w:val="en_US" w:bidi="en_US"/>
+        </w:rPr>
+      </w:r>
     </w:p>
     <w:p>
       <w:pPr>
         <w:pStyle w:val="Heading2"/>
       </w:pPr>
       <w:r>
+        <w:rPr>
+          <w:lang w:val="en_US" w:bidi="en_US"/>
+        </w:rPr>
         <w:t>James 1:12</w:t>
       </w:r>
-      <w:r/>
-    </w:p>
-    <w:p>
-      <w:r/>
+      <w:r>
+        <w:rPr>
+          <w:lang w:val="en_US" w:bidi="en_US"/>
+        </w:rPr>
+      </w:r>
+    </w:p>
+    <w:p>
+      <w:pPr/>
+      <w:r>
+        <w:rPr>
+          <w:lang w:val="en_US" w:bidi="en_US"/>
+        </w:rPr>
+      </w:r>
       <w:r>
         <w:rPr>
           <w:b/>
+          <w:lang w:val="en_US" w:bidi="en_US"/>
         </w:rPr>
         <w:t>Those who pass the test of faith will receive what?</w:t>
       </w:r>
     </w:p>
     <w:p>
-      <w:r/>
-      <w:r>
+      <w:pPr/>
+      <w:r>
+        <w:rPr>
+          <w:lang w:val="en_US" w:bidi="en_US"/>
+        </w:rPr>
+      </w:r>
+      <w:r>
+        <w:rPr>
+          <w:lang w:val="en_US" w:bidi="en_US"/>
+        </w:rPr>
         <w:t>Those who pass the test of faith will receive the crown of life.</w:t>
       </w:r>
-      <w:r/>
-      <w:r/>
-    </w:p>
-    <w:p>
-      <w:r/>
+      <w:r>
+        <w:rPr>
+          <w:lang w:val="en_US" w:bidi="en_US"/>
+        </w:rPr>
+      </w:r>
+      <w:r>
+        <w:rPr>
+          <w:lang w:val="en_US" w:bidi="en_US"/>
+        </w:rPr>
+      </w:r>
+    </w:p>
+    <w:p>
+      <w:pPr/>
+      <w:r>
+        <w:rPr>
+          <w:lang w:val="en_US" w:bidi="en_US"/>
+        </w:rPr>
+      </w:r>
     </w:p>
     <w:p>
       <w:pPr>
         <w:pStyle w:val="Heading2"/>
       </w:pPr>
       <w:r>
+        <w:rPr>
+          <w:lang w:val="en_US" w:bidi="en_US"/>
+        </w:rPr>
         <w:t>James 1:14</w:t>
       </w:r>
-      <w:r/>
-    </w:p>
-    <w:p>
-      <w:r/>
+      <w:r>
+        <w:rPr>
+          <w:lang w:val="en_US" w:bidi="en_US"/>
+        </w:rPr>
+      </w:r>
+    </w:p>
+    <w:p>
+      <w:pPr/>
+      <w:r>
+        <w:rPr>
+          <w:lang w:val="en_US" w:bidi="en_US"/>
+        </w:rPr>
+      </w:r>
       <w:r>
         <w:rPr>
           <w:b/>
+          <w:lang w:val="en_US" w:bidi="en_US"/>
         </w:rPr>
         <w:t>What causes a person to be tempted by evil?</w:t>
       </w:r>
     </w:p>
     <w:p>
-      <w:r/>
-      <w:r>
+      <w:pPr/>
+      <w:r>
+        <w:rPr>
+          <w:lang w:val="en_US" w:bidi="en_US"/>
+        </w:rPr>
+      </w:r>
+      <w:r>
+        <w:rPr>
+          <w:lang w:val="en_US" w:bidi="en_US"/>
+        </w:rPr>
         <w:t>A person’s own evil desires cause him to be tempted by evil.</w:t>
       </w:r>
-      <w:r/>
-      <w:r/>
-    </w:p>
-    <w:p>
-      <w:r/>
+      <w:r>
+        <w:rPr>
+          <w:lang w:val="en_US" w:bidi="en_US"/>
+        </w:rPr>
+      </w:r>
+      <w:r>
+        <w:rPr>
+          <w:lang w:val="en_US" w:bidi="en_US"/>
+        </w:rPr>
+      </w:r>
+    </w:p>
+    <w:p>
+      <w:pPr/>
+      <w:r>
+        <w:rPr>
+          <w:lang w:val="en_US" w:bidi="en_US"/>
+        </w:rPr>
+      </w:r>
     </w:p>
     <w:p>
       <w:pPr>
         <w:pStyle w:val="Heading2"/>
       </w:pPr>
       <w:r>
+        <w:rPr>
+          <w:lang w:val="en_US" w:bidi="en_US"/>
+        </w:rPr>
         <w:t>James 1:15</w:t>
       </w:r>
-      <w:r/>
-    </w:p>
-    <w:p>
-      <w:r/>
+      <w:r>
+        <w:rPr>
+          <w:lang w:val="en_US" w:bidi="en_US"/>
+        </w:rPr>
+      </w:r>
+    </w:p>
+    <w:p>
+      <w:pPr/>
+      <w:r>
+        <w:rPr>
+          <w:lang w:val="en_US" w:bidi="en_US"/>
+        </w:rPr>
+      </w:r>
       <w:r>
         <w:rPr>
           <w:b/>
+          <w:lang w:val="en_US" w:bidi="en_US"/>
         </w:rPr>
         <w:t>What is the result of full-grown sin?</w:t>
       </w:r>
     </w:p>
     <w:p>
-      <w:r/>
-      <w:r>
+      <w:pPr/>
+      <w:r>
+        <w:rPr>
+          <w:lang w:val="en_US" w:bidi="en_US"/>
+        </w:rPr>
+      </w:r>
+      <w:r>
+        <w:rPr>
+          <w:lang w:val="en_US" w:bidi="en_US"/>
+        </w:rPr>
         <w:t>The result of full-grown sin is death.</w:t>
       </w:r>
-      <w:r/>
-      <w:r/>
-    </w:p>
-    <w:p>
-      <w:r/>
+      <w:r>
+        <w:rPr>
+          <w:lang w:val="en_US" w:bidi="en_US"/>
+        </w:rPr>
+      </w:r>
+      <w:r>
+        <w:rPr>
+          <w:lang w:val="en_US" w:bidi="en_US"/>
+        </w:rPr>
+      </w:r>
+    </w:p>
+    <w:p>
+      <w:pPr/>
+      <w:r>
+        <w:rPr>
+          <w:lang w:val="en_US" w:bidi="en_US"/>
+        </w:rPr>
+      </w:r>
     </w:p>
     <w:p>
       <w:pPr>
         <w:pStyle w:val="Heading2"/>
       </w:pPr>
       <w:r>
+        <w:rPr>
+          <w:lang w:val="en_US" w:bidi="en_US"/>
+        </w:rPr>
         <w:t>James 1:17</w:t>
       </w:r>
-      <w:r/>
-    </w:p>
-    <w:p>
-      <w:r/>
+      <w:r>
+        <w:rPr>
+          <w:lang w:val="en_US" w:bidi="en_US"/>
+        </w:rPr>
+      </w:r>
+    </w:p>
+    <w:p>
+      <w:pPr/>
+      <w:r>
+        <w:rPr>
+          <w:lang w:val="en_US" w:bidi="en_US"/>
+        </w:rPr>
+      </w:r>
       <w:r>
         <w:rPr>
           <w:b/>
+          <w:lang w:val="en_US" w:bidi="en_US"/>
         </w:rPr>
         <w:t>What comes down from the Father of lights?</w:t>
       </w:r>
     </w:p>
     <w:p>
-      <w:r/>
-      <w:r>
+      <w:pPr/>
+      <w:r>
+        <w:rPr>
+          <w:lang w:val="en_US" w:bidi="en_US"/>
+        </w:rPr>
+      </w:r>
+      <w:r>
+        <w:rPr>
+          <w:lang w:val="en_US" w:bidi="en_US"/>
+        </w:rPr>
         <w:t>Every good gift and every perfect gift comes down from the Father of lights.</w:t>
       </w:r>
-      <w:r/>
-      <w:r/>
-    </w:p>
-    <w:p>
-      <w:r/>
+      <w:r>
+        <w:rPr>
+          <w:lang w:val="en_US" w:bidi="en_US"/>
+        </w:rPr>
+      </w:r>
+      <w:r>
+        <w:rPr>
+          <w:lang w:val="en_US" w:bidi="en_US"/>
+        </w:rPr>
+      </w:r>
+    </w:p>
+    <w:p>
+      <w:pPr/>
+      <w:r>
+        <w:rPr>
+          <w:lang w:val="en_US" w:bidi="en_US"/>
+        </w:rPr>
+      </w:r>
     </w:p>
     <w:p>
       <w:pPr>
         <w:pStyle w:val="Heading2"/>
       </w:pPr>
       <w:r>
+        <w:rPr>
+          <w:lang w:val="en_US" w:bidi="en_US"/>
+        </w:rPr>
         <w:t>James 1:18</w:t>
       </w:r>
-      <w:r/>
-    </w:p>
-    <w:p>
-      <w:r/>
+      <w:r>
+        <w:rPr>
+          <w:lang w:val="en_US" w:bidi="en_US"/>
+        </w:rPr>
+      </w:r>
+    </w:p>
+    <w:p>
+      <w:pPr/>
+      <w:r>
+        <w:rPr>
+          <w:lang w:val="en_US" w:bidi="en_US"/>
+        </w:rPr>
+      </w:r>
       <w:r>
         <w:rPr>
           <w:b/>
+          <w:lang w:val="en_US" w:bidi="en_US"/>
         </w:rPr>
         <w:t>By what means did God choose to give us life?</w:t>
       </w:r>
     </w:p>
     <w:p>
-      <w:r/>
-      <w:r>
+      <w:pPr/>
+      <w:r>
+        <w:rPr>
+          <w:lang w:val="en_US" w:bidi="en_US"/>
+        </w:rPr>
+      </w:r>
+      <w:r>
+        <w:rPr>
+          <w:lang w:val="en_US" w:bidi="en_US"/>
+        </w:rPr>
         <w:t>God chose to give us life by the word of truth.</w:t>
       </w:r>
-      <w:r/>
-      <w:r/>
-    </w:p>
-    <w:p>
-      <w:r/>
+      <w:r>
+        <w:rPr>
+          <w:lang w:val="en_US" w:bidi="en_US"/>
+        </w:rPr>
+      </w:r>
+      <w:r>
+        <w:rPr>
+          <w:lang w:val="en_US" w:bidi="en_US"/>
+        </w:rPr>
+      </w:r>
+    </w:p>
+    <w:p>
+      <w:pPr/>
+      <w:r>
+        <w:rPr>
+          <w:lang w:val="en_US" w:bidi="en_US"/>
+        </w:rPr>
+      </w:r>
     </w:p>
     <w:p>
       <w:pPr>
         <w:pStyle w:val="Heading2"/>
       </w:pPr>
       <w:r>
+        <w:rPr>
+          <w:lang w:val="en_US" w:bidi="en_US"/>
+        </w:rPr>
         <w:t>James 1:19</w:t>
       </w:r>
-      <w:r/>
-    </w:p>
-    <w:p>
-      <w:r/>
+      <w:r>
+        <w:rPr>
+          <w:lang w:val="en_US" w:bidi="en_US"/>
+        </w:rPr>
+      </w:r>
+    </w:p>
+    <w:p>
+      <w:pPr/>
+      <w:r>
+        <w:rPr>
+          <w:lang w:val="en_US" w:bidi="en_US"/>
+        </w:rPr>
+      </w:r>
       <w:r>
         <w:rPr>
           <w:b/>
+          <w:lang w:val="en_US" w:bidi="en_US"/>
         </w:rPr>
         <w:t>What does James tell us to do about our hearing, speaking, and emotions?</w:t>
       </w:r>
     </w:p>
     <w:p>
-      <w:r/>
-      <w:r>
+      <w:pPr/>
+      <w:r>
+        <w:rPr>
+          <w:lang w:val="en_US" w:bidi="en_US"/>
+        </w:rPr>
+      </w:r>
+      <w:r>
+        <w:rPr>
+          <w:lang w:val="en_US" w:bidi="en_US"/>
+        </w:rPr>
         <w:t>James tells us to be swift to hear, slow to speak, and slow to anger.</w:t>
       </w:r>
-      <w:r/>
-      <w:r/>
-    </w:p>
-    <w:p>
-      <w:r/>
+      <w:r>
+        <w:rPr>
+          <w:lang w:val="en_US" w:bidi="en_US"/>
+        </w:rPr>
+      </w:r>
+      <w:r>
+        <w:rPr>
+          <w:lang w:val="en_US" w:bidi="en_US"/>
+        </w:rPr>
+      </w:r>
+    </w:p>
+    <w:p>
+      <w:pPr/>
+      <w:r>
+        <w:rPr>
+          <w:lang w:val="en_US" w:bidi="en_US"/>
+        </w:rPr>
+      </w:r>
     </w:p>
     <w:p>
       <w:pPr>
         <w:pStyle w:val="Heading2"/>
       </w:pPr>
       <w:r>
+        <w:rPr>
+          <w:lang w:val="en_US" w:bidi="en_US"/>
+        </w:rPr>
         <w:t>James 1:22</w:t>
       </w:r>
-      <w:r/>
-    </w:p>
-    <w:p>
-      <w:r/>
+      <w:r>
+        <w:rPr>
+          <w:lang w:val="en_US" w:bidi="en_US"/>
+        </w:rPr>
+      </w:r>
+    </w:p>
+    <w:p>
+      <w:pPr/>
+      <w:r>
+        <w:rPr>
+          <w:lang w:val="en_US" w:bidi="en_US"/>
+        </w:rPr>
+      </w:r>
       <w:r>
         <w:rPr>
           <w:b/>
+          <w:lang w:val="en_US" w:bidi="en_US"/>
         </w:rPr>
         <w:t>How does James say that we can deceive ourselves?</w:t>
       </w:r>
     </w:p>
     <w:p>
-      <w:r/>
-      <w:r>
+      <w:pPr/>
+      <w:r>
+        <w:rPr>
+          <w:lang w:val="en_US" w:bidi="en_US"/>
+        </w:rPr>
+      </w:r>
+      <w:r>
+        <w:rPr>
+          <w:lang w:val="en_US" w:bidi="en_US"/>
+        </w:rPr>
         <w:t>James says that we can deceive ourselves by hearing the word and not doing it.</w:t>
       </w:r>
-      <w:r/>
-      <w:r/>
-    </w:p>
-    <w:p>
-      <w:r/>
+      <w:r>
+        <w:rPr>
+          <w:lang w:val="en_US" w:bidi="en_US"/>
+        </w:rPr>
+      </w:r>
+      <w:r>
+        <w:rPr>
+          <w:lang w:val="en_US" w:bidi="en_US"/>
+        </w:rPr>
+      </w:r>
+    </w:p>
+    <w:p>
+      <w:pPr/>
+      <w:r>
+        <w:rPr>
+          <w:lang w:val="en_US" w:bidi="en_US"/>
+        </w:rPr>
+      </w:r>
     </w:p>
     <w:p>
       <w:pPr>
         <w:pStyle w:val="Heading2"/>
       </w:pPr>
       <w:r>
+        <w:rPr>
+          <w:lang w:val="en_US" w:bidi="en_US"/>
+        </w:rPr>
         <w:t>James 1:26</w:t>
       </w:r>
-      <w:r/>
-    </w:p>
-    <w:p>
-      <w:r/>
+      <w:r>
+        <w:rPr>
+          <w:lang w:val="en_US" w:bidi="en_US"/>
+        </w:rPr>
+      </w:r>
+    </w:p>
+    <w:p>
+      <w:pPr/>
+      <w:r>
+        <w:rPr>
+          <w:lang w:val="en_US" w:bidi="en_US"/>
+        </w:rPr>
+      </w:r>
       <w:r>
         <w:rPr>
           <w:b/>
+          <w:lang w:val="en_US" w:bidi="en_US"/>
         </w:rPr>
         <w:t>What must be controlled in order for us to be truly religious?</w:t>
       </w:r>
     </w:p>
     <w:p>
-      <w:r/>
-      <w:r>
+      <w:pPr/>
+      <w:r>
+        <w:rPr>
+          <w:lang w:val="en_US" w:bidi="en_US"/>
+        </w:rPr>
+      </w:r>
+      <w:r>
+        <w:rPr>
+          <w:lang w:val="en_US" w:bidi="en_US"/>
+        </w:rPr>
         <w:t>The tongue must be controlled in order for us to be truly religious.</w:t>
       </w:r>
-      <w:r/>
-      <w:r/>
-    </w:p>
-    <w:p>
-      <w:r/>
+      <w:r>
+        <w:rPr>
+          <w:lang w:val="en_US" w:bidi="en_US"/>
+        </w:rPr>
+      </w:r>
+      <w:r>
+        <w:rPr>
+          <w:lang w:val="en_US" w:bidi="en_US"/>
+        </w:rPr>
+      </w:r>
+    </w:p>
+    <w:p>
+      <w:pPr/>
+      <w:r>
+        <w:rPr>
+          <w:lang w:val="en_US" w:bidi="en_US"/>
+        </w:rPr>
+      </w:r>
     </w:p>
     <w:p>
       <w:pPr>
         <w:pStyle w:val="Heading2"/>
       </w:pPr>
       <w:r>
+        <w:rPr>
+          <w:lang w:val="en_US" w:bidi="en_US"/>
+        </w:rPr>
         <w:t>James 1:27</w:t>
       </w:r>
-      <w:r/>
-    </w:p>
-    <w:p>
-      <w:r/>
+      <w:r>
+        <w:rPr>
+          <w:lang w:val="en_US" w:bidi="en_US"/>
+        </w:rPr>
+      </w:r>
+    </w:p>
+    <w:p>
+      <w:pPr/>
+      <w:r>
+        <w:rPr>
+          <w:lang w:val="en_US" w:bidi="en_US"/>
+        </w:rPr>
+      </w:r>
       <w:r>
         <w:rPr>
           <w:b/>
+          <w:lang w:val="en_US" w:bidi="en_US"/>
         </w:rPr>
         <w:t>What is pure and undefiled religion before God?</w:t>
       </w:r>
     </w:p>
     <w:p>
-      <w:r/>
-      <w:r>
+      <w:pPr/>
+      <w:r>
+        <w:rPr>
+          <w:lang w:val="en_US" w:bidi="en_US"/>
+        </w:rPr>
+      </w:r>
+      <w:r>
+        <w:rPr>
+          <w:lang w:val="en_US" w:bidi="en_US"/>
+        </w:rPr>
         <w:t>Pure and undefiled religion before God is to visit the fatherless and widows, and to protect ourselves from the world’s corruption.</w:t>
       </w:r>
-      <w:r/>
-      <w:r/>
-    </w:p>
-    <w:p>
-      <w:r/>
+      <w:r>
+        <w:rPr>
+          <w:lang w:val="en_US" w:bidi="en_US"/>
+        </w:rPr>
+      </w:r>
+      <w:r>
+        <w:rPr>
+          <w:lang w:val="en_US" w:bidi="en_US"/>
+        </w:rPr>
+      </w:r>
+    </w:p>
+    <w:p>
+      <w:pPr/>
+      <w:r>
+        <w:rPr>
+          <w:lang w:val="en_US" w:bidi="en_US"/>
+        </w:rPr>
+      </w:r>
     </w:p>
     <w:p>
       <w:pPr>
         <w:pStyle w:val="Heading2"/>
       </w:pPr>
       <w:r>
+        <w:rPr>
+          <w:lang w:val="en_US" w:bidi="en_US"/>
+        </w:rPr>
         <w:t>James 2:1</w:t>
       </w:r>
-      <w:r/>
-    </w:p>
-    <w:p>
-      <w:r/>
+      <w:r>
+        <w:rPr>
+          <w:lang w:val="en_US" w:bidi="en_US"/>
+        </w:rPr>
+      </w:r>
+    </w:p>
+    <w:p>
+      <w:pPr/>
+      <w:r>
+        <w:rPr>
+          <w:lang w:val="en_US" w:bidi="en_US"/>
+        </w:rPr>
+      </w:r>
       <w:r>
         <w:rPr>
           <w:b/>
+          <w:lang w:val="en_US" w:bidi="en_US"/>
         </w:rPr>
         <w:t>What attitude should believers not have?</w:t>
       </w:r>
     </w:p>
     <w:p>
-      <w:r/>
-      <w:r>
+      <w:pPr/>
+      <w:r>
+        <w:rPr>
+          <w:lang w:val="en_US" w:bidi="en_US"/>
+        </w:rPr>
+      </w:r>
+      <w:r>
+        <w:rPr>
+          <w:lang w:val="en_US" w:bidi="en_US"/>
+        </w:rPr>
         <w:t>They should not have an attitude of favoritism.</w:t>
       </w:r>
-      <w:r/>
-      <w:r/>
-    </w:p>
-    <w:p>
-      <w:r/>
+      <w:r>
+        <w:rPr>
+          <w:lang w:val="en_US" w:bidi="en_US"/>
+        </w:rPr>
+      </w:r>
+      <w:r>
+        <w:rPr>
+          <w:lang w:val="en_US" w:bidi="en_US"/>
+        </w:rPr>
+      </w:r>
+    </w:p>
+    <w:p>
+      <w:pPr/>
+      <w:r>
+        <w:rPr>
+          <w:lang w:val="en_US" w:bidi="en_US"/>
+        </w:rPr>
+      </w:r>
     </w:p>
     <w:p>
       <w:pPr>
         <w:pStyle w:val="Heading2"/>
       </w:pPr>
       <w:r>
+        <w:rPr>
+          <w:lang w:val="en_US" w:bidi="en_US"/>
+        </w:rPr>
         <w:t>James 2:3</w:t>
       </w:r>
-      <w:r/>
-    </w:p>
-    <w:p>
-      <w:r/>
+      <w:r>
+        <w:rPr>
+          <w:lang w:val="en_US" w:bidi="en_US"/>
+        </w:rPr>
+      </w:r>
+    </w:p>
+    <w:p>
+      <w:pPr/>
+      <w:r>
+        <w:rPr>
+          <w:lang w:val="en_US" w:bidi="en_US"/>
+        </w:rPr>
+      </w:r>
       <w:r>
         <w:rPr>
           <w:b/>
+          <w:lang w:val="en_US" w:bidi="en_US"/>
         </w:rPr>
         <w:t>What are believers telling a rich man who enters their meeting?</w:t>
       </w:r>
     </w:p>
     <w:p>
-      <w:r/>
-      <w:r>
+      <w:pPr/>
+      <w:r>
+        <w:rPr>
+          <w:lang w:val="en_US" w:bidi="en_US"/>
+        </w:rPr>
+      </w:r>
+      <w:r>
+        <w:rPr>
+          <w:lang w:val="en_US" w:bidi="en_US"/>
+        </w:rPr>
         <w:t>They are telling him to come up front into the best location.</w:t>
       </w:r>
-      <w:r/>
-      <w:r/>
-    </w:p>
-    <w:p>
-      <w:r/>
+      <w:r>
+        <w:rPr>
+          <w:lang w:val="en_US" w:bidi="en_US"/>
+        </w:rPr>
+      </w:r>
+      <w:r>
+        <w:rPr>
+          <w:lang w:val="en_US" w:bidi="en_US"/>
+        </w:rPr>
+      </w:r>
+    </w:p>
+    <w:p>
+      <w:pPr/>
+      <w:r>
+        <w:rPr>
+          <w:lang w:val="en_US" w:bidi="en_US"/>
+        </w:rPr>
+      </w:r>
     </w:p>
     <w:p>
       <w:pPr>
         <w:pStyle w:val="Heading2"/>
       </w:pPr>
       <w:r>
+        <w:rPr>
+          <w:lang w:val="en_US" w:bidi="en_US"/>
+        </w:rPr>
         <w:t>James 2:3 (#2)</w:t>
       </w:r>
-      <w:r/>
-    </w:p>
-    <w:p>
-      <w:r/>
+      <w:r>
+        <w:rPr>
+          <w:lang w:val="en_US" w:bidi="en_US"/>
+        </w:rPr>
+      </w:r>
+    </w:p>
+    <w:p>
+      <w:pPr/>
+      <w:r>
+        <w:rPr>
+          <w:lang w:val="en_US" w:bidi="en_US"/>
+        </w:rPr>
+      </w:r>
       <w:r>
         <w:rPr>
           <w:b/>
+          <w:lang w:val="en_US" w:bidi="en_US"/>
         </w:rPr>
         <w:t>What are believers telling a poor man who enters their meeting?</w:t>
       </w:r>
     </w:p>
     <w:p>
-      <w:r/>
-      <w:r>
+      <w:pPr/>
+      <w:r>
+        <w:rPr>
+          <w:lang w:val="en_US" w:bidi="en_US"/>
+        </w:rPr>
+      </w:r>
+      <w:r>
+        <w:rPr>
+          <w:lang w:val="en_US" w:bidi="en_US"/>
+        </w:rPr>
         <w:t>They are telling him to stand far away or in a poor location.</w:t>
       </w:r>
-      <w:r/>
-      <w:r/>
-    </w:p>
-    <w:p>
-      <w:r/>
+      <w:r>
+        <w:rPr>
+          <w:lang w:val="en_US" w:bidi="en_US"/>
+        </w:rPr>
+      </w:r>
+      <w:r>
+        <w:rPr>
+          <w:lang w:val="en_US" w:bidi="en_US"/>
+        </w:rPr>
+      </w:r>
+    </w:p>
+    <w:p>
+      <w:pPr/>
+      <w:r>
+        <w:rPr>
+          <w:lang w:val="en_US" w:bidi="en_US"/>
+        </w:rPr>
+      </w:r>
     </w:p>
     <w:p>
       <w:pPr>
         <w:pStyle w:val="Heading2"/>
       </w:pPr>
       <w:r>
+        <w:rPr>
+          <w:lang w:val="en_US" w:bidi="en_US"/>
+        </w:rPr>
         <w:t>James 2:4</w:t>
       </w:r>
-      <w:r/>
-    </w:p>
-    <w:p>
-      <w:r/>
+      <w:r>
+        <w:rPr>
+          <w:lang w:val="en_US" w:bidi="en_US"/>
+        </w:rPr>
+      </w:r>
+    </w:p>
+    <w:p>
+      <w:pPr/>
+      <w:r>
+        <w:rPr>
+          <w:lang w:val="en_US" w:bidi="en_US"/>
+        </w:rPr>
+      </w:r>
       <w:r>
         <w:rPr>
           <w:b/>
+          <w:lang w:val="en_US" w:bidi="en_US"/>
         </w:rPr>
         <w:t>What have the believers become because of their favoritism?</w:t>
       </w:r>
     </w:p>
     <w:p>
-      <w:r/>
-      <w:r>
+      <w:pPr/>
+      <w:r>
+        <w:rPr>
+          <w:lang w:val="en_US" w:bidi="en_US"/>
+        </w:rPr>
+      </w:r>
+      <w:r>
+        <w:rPr>
+          <w:lang w:val="en_US" w:bidi="en_US"/>
+        </w:rPr>
         <w:t>They have become judges of evil thoughts.</w:t>
       </w:r>
-      <w:r/>
-      <w:r/>
-    </w:p>
-    <w:p>
-      <w:r/>
+      <w:r>
+        <w:rPr>
+          <w:lang w:val="en_US" w:bidi="en_US"/>
+        </w:rPr>
+      </w:r>
+      <w:r>
+        <w:rPr>
+          <w:lang w:val="en_US" w:bidi="en_US"/>
+        </w:rPr>
+      </w:r>
+    </w:p>
+    <w:p>
+      <w:pPr/>
+      <w:r>
+        <w:rPr>
+          <w:lang w:val="en_US" w:bidi="en_US"/>
+        </w:rPr>
+      </w:r>
     </w:p>
     <w:p>
       <w:pPr>
         <w:pStyle w:val="Heading2"/>
       </w:pPr>
       <w:r>
+        <w:rPr>
+          <w:lang w:val="en_US" w:bidi="en_US"/>
+        </w:rPr>
         <w:t>James 2:5</w:t>
       </w:r>
-      <w:r/>
-    </w:p>
-    <w:p>
-      <w:r/>
+      <w:r>
+        <w:rPr>
+          <w:lang w:val="en_US" w:bidi="en_US"/>
+        </w:rPr>
+      </w:r>
+    </w:p>
+    <w:p>
+      <w:pPr/>
+      <w:r>
+        <w:rPr>
+          <w:lang w:val="en_US" w:bidi="en_US"/>
+        </w:rPr>
+      </w:r>
       <w:r>
         <w:rPr>
           <w:b/>
+          <w:lang w:val="en_US" w:bidi="en_US"/>
         </w:rPr>
         <w:t>What does James say about God’s choice of the poor?</w:t>
       </w:r>
     </w:p>
     <w:p>
-      <w:r/>
-      <w:r>
+      <w:pPr/>
+      <w:r>
+        <w:rPr>
+          <w:lang w:val="en_US" w:bidi="en_US"/>
+        </w:rPr>
+      </w:r>
+      <w:r>
+        <w:rPr>
+          <w:lang w:val="en_US" w:bidi="en_US"/>
+        </w:rPr>
         <w:t>James says that God chose the poor to be rich in faith and to inherit the kingdom.</w:t>
       </w:r>
-      <w:r/>
-      <w:r/>
-    </w:p>
-    <w:p>
-      <w:r/>
+      <w:r>
+        <w:rPr>
+          <w:lang w:val="en_US" w:bidi="en_US"/>
+        </w:rPr>
+      </w:r>
+      <w:r>
+        <w:rPr>
+          <w:lang w:val="en_US" w:bidi="en_US"/>
+        </w:rPr>
+      </w:r>
+    </w:p>
+    <w:p>
+      <w:pPr/>
+      <w:r>
+        <w:rPr>
+          <w:lang w:val="en_US" w:bidi="en_US"/>
+        </w:rPr>
+      </w:r>
     </w:p>
     <w:p>
       <w:pPr>
         <w:pStyle w:val="Heading2"/>
       </w:pPr>
       <w:r>
+        <w:rPr>
+          <w:lang w:val="en_US" w:bidi="en_US"/>
+        </w:rPr>
         <w:t>James 2:6–7</w:t>
       </w:r>
-      <w:r/>
-    </w:p>
-    <w:p>
-      <w:r/>
+      <w:r>
+        <w:rPr>
+          <w:lang w:val="en_US" w:bidi="en_US"/>
+        </w:rPr>
+      </w:r>
+    </w:p>
+    <w:p>
+      <w:pPr/>
+      <w:r>
+        <w:rPr>
+          <w:lang w:val="en_US" w:bidi="en_US"/>
+        </w:rPr>
+      </w:r>
       <w:r>
         <w:rPr>
           <w:b/>
+          <w:lang w:val="en_US" w:bidi="en_US"/>
         </w:rPr>
         <w:t>What does James say the rich have been doing?</w:t>
       </w:r>
     </w:p>
     <w:p>
-      <w:r/>
-      <w:r>
+      <w:pPr/>
+      <w:r>
+        <w:rPr>
+          <w:lang w:val="en_US" w:bidi="en_US"/>
+        </w:rPr>
+      </w:r>
+      <w:r>
+        <w:rPr>
+          <w:lang w:val="en_US" w:bidi="en_US"/>
+        </w:rPr>
         <w:t>James says the rich have been oppressing the brothers and blaspheming God’s name.</w:t>
       </w:r>
-      <w:r/>
-      <w:r/>
-    </w:p>
-    <w:p>
-      <w:r/>
+      <w:r>
+        <w:rPr>
+          <w:lang w:val="en_US" w:bidi="en_US"/>
+        </w:rPr>
+      </w:r>
+      <w:r>
+        <w:rPr>
+          <w:lang w:val="en_US" w:bidi="en_US"/>
+        </w:rPr>
+      </w:r>
+    </w:p>
+    <w:p>
+      <w:pPr/>
+      <w:r>
+        <w:rPr>
+          <w:lang w:val="en_US" w:bidi="en_US"/>
+        </w:rPr>
+      </w:r>
     </w:p>
     <w:p>
       <w:pPr>
         <w:pStyle w:val="Heading2"/>
       </w:pPr>
       <w:r>
+        <w:rPr>
+          <w:lang w:val="en_US" w:bidi="en_US"/>
+        </w:rPr>
         <w:t>James 2:8</w:t>
       </w:r>
-      <w:r/>
-    </w:p>
-    <w:p>
-      <w:r/>
+      <w:r>
+        <w:rPr>
+          <w:lang w:val="en_US" w:bidi="en_US"/>
+        </w:rPr>
+      </w:r>
+    </w:p>
+    <w:p>
+      <w:pPr/>
+      <w:r>
+        <w:rPr>
+          <w:lang w:val="en_US" w:bidi="en_US"/>
+        </w:rPr>
+      </w:r>
       <w:r>
         <w:rPr>
           <w:b/>
+          <w:lang w:val="en_US" w:bidi="en_US"/>
         </w:rPr>
         <w:t>What is the royal law of the scriptures?</w:t>
       </w:r>
     </w:p>
     <w:p>
-      <w:r/>
-      <w:r>
+      <w:pPr/>
+      <w:r>
+        <w:rPr>
+          <w:lang w:val="en_US" w:bidi="en_US"/>
+        </w:rPr>
+      </w:r>
+      <w:r>
+        <w:rPr>
+          <w:lang w:val="en_US" w:bidi="en_US"/>
+        </w:rPr>
         <w:t>The royal law is, “You shall love your neighbor as yourself”.</w:t>
       </w:r>
-      <w:r/>
-      <w:r/>
-    </w:p>
-    <w:p>
-      <w:r/>
+      <w:r>
+        <w:rPr>
+          <w:lang w:val="en_US" w:bidi="en_US"/>
+        </w:rPr>
+      </w:r>
+      <w:r>
+        <w:rPr>
+          <w:lang w:val="en_US" w:bidi="en_US"/>
+        </w:rPr>
+      </w:r>
+    </w:p>
+    <w:p>
+      <w:pPr/>
+      <w:r>
+        <w:rPr>
+          <w:lang w:val="en_US" w:bidi="en_US"/>
+        </w:rPr>
+      </w:r>
     </w:p>
     <w:p>
       <w:pPr>
         <w:pStyle w:val="Heading2"/>
       </w:pPr>
       <w:r>
+        <w:rPr>
+          <w:lang w:val="en_US" w:bidi="en_US"/>
+        </w:rPr>
         <w:t>James 2:10</w:t>
       </w:r>
-      <w:r/>
-    </w:p>
-    <w:p>
-      <w:r/>
+      <w:r>
+        <w:rPr>
+          <w:lang w:val="en_US" w:bidi="en_US"/>
+        </w:rPr>
+      </w:r>
+    </w:p>
+    <w:p>
+      <w:pPr/>
+      <w:r>
+        <w:rPr>
+          <w:lang w:val="en_US" w:bidi="en_US"/>
+        </w:rPr>
+      </w:r>
       <w:r>
         <w:rPr>
           <w:b/>
+          <w:lang w:val="en_US" w:bidi="en_US"/>
         </w:rPr>
         <w:t>Whoever breaks one point of God’s law is guilty of what?</w:t>
       </w:r>
     </w:p>
     <w:p>
-      <w:r/>
-      <w:r>
+      <w:pPr/>
+      <w:r>
+        <w:rPr>
+          <w:lang w:val="en_US" w:bidi="en_US"/>
+        </w:rPr>
+      </w:r>
+      <w:r>
+        <w:rPr>
+          <w:lang w:val="en_US" w:bidi="en_US"/>
+        </w:rPr>
         <w:t>Whoever breaks one point of God’s law is guilty of breaking all the law.</w:t>
       </w:r>
-      <w:r/>
-      <w:r/>
-    </w:p>
-    <w:p>
-      <w:r/>
+      <w:r>
+        <w:rPr>
+          <w:lang w:val="en_US" w:bidi="en_US"/>
+        </w:rPr>
+      </w:r>
+      <w:r>
+        <w:rPr>
+          <w:lang w:val="en_US" w:bidi="en_US"/>
+        </w:rPr>
+      </w:r>
+    </w:p>
+    <w:p>
+      <w:pPr/>
+      <w:r>
+        <w:rPr>
+          <w:lang w:val="en_US" w:bidi="en_US"/>
+        </w:rPr>
+      </w:r>
     </w:p>
     <w:p>
       <w:pPr>
         <w:pStyle w:val="Heading2"/>
       </w:pPr>
       <w:r>
+        <w:rPr>
+          <w:lang w:val="en_US" w:bidi="en_US"/>
+        </w:rPr>
         <w:t>James 2:13</w:t>
       </w:r>
-      <w:r/>
-    </w:p>
-    <w:p>
-      <w:r/>
+      <w:r>
+        <w:rPr>
+          <w:lang w:val="en_US" w:bidi="en_US"/>
+        </w:rPr>
+      </w:r>
+    </w:p>
+    <w:p>
+      <w:pPr/>
+      <w:r>
+        <w:rPr>
+          <w:lang w:val="en_US" w:bidi="en_US"/>
+        </w:rPr>
+      </w:r>
       <w:r>
         <w:rPr>
           <w:b/>
+          <w:lang w:val="en_US" w:bidi="en_US"/>
         </w:rPr>
         <w:t>What comes to those who have not shown mercy?</w:t>
       </w:r>
     </w:p>
     <w:p>
-      <w:r/>
-      <w:r>
+      <w:pPr/>
+      <w:r>
+        <w:rPr>
+          <w:lang w:val="en_US" w:bidi="en_US"/>
+        </w:rPr>
+      </w:r>
+      <w:r>
+        <w:rPr>
+          <w:lang w:val="en_US" w:bidi="en_US"/>
+        </w:rPr>
         <w:t>Judgment without mercy comes to those who have not shown mercy.</w:t>
       </w:r>
-      <w:r/>
-      <w:r/>
-    </w:p>
-    <w:p>
-      <w:r/>
+      <w:r>
+        <w:rPr>
+          <w:lang w:val="en_US" w:bidi="en_US"/>
+        </w:rPr>
+      </w:r>
+      <w:r>
+        <w:rPr>
+          <w:lang w:val="en_US" w:bidi="en_US"/>
+        </w:rPr>
+      </w:r>
+    </w:p>
+    <w:p>
+      <w:pPr/>
+      <w:r>
+        <w:rPr>
+          <w:lang w:val="en_US" w:bidi="en_US"/>
+        </w:rPr>
+      </w:r>
     </w:p>
     <w:p>
       <w:pPr>
         <w:pStyle w:val="Heading2"/>
       </w:pPr>
       <w:r>
+        <w:rPr>
+          <w:lang w:val="en_US" w:bidi="en_US"/>
+        </w:rPr>
         <w:t>James 2:14</w:t>
       </w:r>
-      <w:r/>
-    </w:p>
-    <w:p>
-      <w:r/>
+      <w:r>
+        <w:rPr>
+          <w:lang w:val="en_US" w:bidi="en_US"/>
+        </w:rPr>
+      </w:r>
+    </w:p>
+    <w:p>
+      <w:pPr/>
+      <w:r>
+        <w:rPr>
+          <w:lang w:val="en_US" w:bidi="en_US"/>
+        </w:rPr>
+      </w:r>
       <w:r>
         <w:rPr>
           <w:b/>
+          <w:lang w:val="en_US" w:bidi="en_US"/>
         </w:rPr>
         <w:t>What does James say about those who claim to have faith, but do not help those in need?</w:t>
       </w:r>
     </w:p>
     <w:p>
-      <w:r/>
-      <w:r>
+      <w:pPr/>
+      <w:r>
+        <w:rPr>
+          <w:lang w:val="en_US" w:bidi="en_US"/>
+        </w:rPr>
+      </w:r>
+      <w:r>
+        <w:rPr>
+          <w:lang w:val="en_US" w:bidi="en_US"/>
+        </w:rPr>
         <w:t>James says that those who claim to have faith but do not help those in need have a faith that cannot save them.</w:t>
       </w:r>
-      <w:r/>
-      <w:r/>
-    </w:p>
-    <w:p>
-      <w:r/>
+      <w:r>
+        <w:rPr>
+          <w:lang w:val="en_US" w:bidi="en_US"/>
+        </w:rPr>
+      </w:r>
+      <w:r>
+        <w:rPr>
+          <w:lang w:val="en_US" w:bidi="en_US"/>
+        </w:rPr>
+      </w:r>
+    </w:p>
+    <w:p>
+      <w:pPr/>
+      <w:r>
+        <w:rPr>
+          <w:lang w:val="en_US" w:bidi="en_US"/>
+        </w:rPr>
+      </w:r>
     </w:p>
     <w:p>
       <w:pPr>
         <w:pStyle w:val="Heading2"/>
       </w:pPr>
       <w:r>
+        <w:rPr>
+          <w:lang w:val="en_US" w:bidi="en_US"/>
+        </w:rPr>
         <w:t>James 2:16</w:t>
       </w:r>
-      <w:r/>
-    </w:p>
-    <w:p>
-      <w:r/>
+      <w:r>
+        <w:rPr>
+          <w:lang w:val="en_US" w:bidi="en_US"/>
+        </w:rPr>
+      </w:r>
+    </w:p>
+    <w:p>
+      <w:pPr/>
+      <w:r>
+        <w:rPr>
+          <w:lang w:val="en_US" w:bidi="en_US"/>
+        </w:rPr>
+      </w:r>
       <w:r>
         <w:rPr>
           <w:b/>
+          <w:lang w:val="en_US" w:bidi="en_US"/>
         </w:rPr>
         <w:t>Does it help a poor person if we tell them to be warmed and filled, but do not give them anything?</w:t>
       </w:r>
     </w:p>
     <w:p>
-      <w:r/>
-      <w:r>
+      <w:pPr/>
+      <w:r>
+        <w:rPr>
+          <w:lang w:val="en_US" w:bidi="en_US"/>
+        </w:rPr>
+      </w:r>
+      <w:r>
+        <w:rPr>
+          <w:lang w:val="en_US" w:bidi="en_US"/>
+        </w:rPr>
         <w:t>No, it does not help a poor person if we don't give them anything to warm or feed them.</w:t>
       </w:r>
-      <w:r/>
-      <w:r/>
-    </w:p>
-    <w:p>
-      <w:r/>
+      <w:r>
+        <w:rPr>
+          <w:lang w:val="en_US" w:bidi="en_US"/>
+        </w:rPr>
+      </w:r>
+      <w:r>
+        <w:rPr>
+          <w:lang w:val="en_US" w:bidi="en_US"/>
+        </w:rPr>
+      </w:r>
+    </w:p>
+    <w:p>
+      <w:pPr/>
+      <w:r>
+        <w:rPr>
+          <w:lang w:val="en_US" w:bidi="en_US"/>
+        </w:rPr>
+      </w:r>
     </w:p>
     <w:p>
       <w:pPr>
         <w:pStyle w:val="Heading2"/>
       </w:pPr>
       <w:r>
+        <w:rPr>
+          <w:lang w:val="en_US" w:bidi="en_US"/>
+        </w:rPr>
         <w:t>James 2:17</w:t>
       </w:r>
-      <w:r/>
-    </w:p>
-    <w:p>
-      <w:r/>
+      <w:r>
+        <w:rPr>
+          <w:lang w:val="en_US" w:bidi="en_US"/>
+        </w:rPr>
+      </w:r>
+    </w:p>
+    <w:p>
+      <w:pPr/>
+      <w:r>
+        <w:rPr>
+          <w:lang w:val="en_US" w:bidi="en_US"/>
+        </w:rPr>
+      </w:r>
       <w:r>
         <w:rPr>
           <w:b/>
+          <w:lang w:val="en_US" w:bidi="en_US"/>
         </w:rPr>
         <w:t>What is faith by itself, if it has no works?</w:t>
       </w:r>
     </w:p>
     <w:p>
-      <w:r/>
-      <w:r>
+      <w:pPr/>
+      <w:r>
+        <w:rPr>
+          <w:lang w:val="en_US" w:bidi="en_US"/>
+        </w:rPr>
+      </w:r>
+      <w:r>
+        <w:rPr>
+          <w:lang w:val="en_US" w:bidi="en_US"/>
+        </w:rPr>
         <w:t>Faith by itself, if it has no works, is dead.</w:t>
       </w:r>
-      <w:r/>
-      <w:r/>
-    </w:p>
-    <w:p>
-      <w:r/>
+      <w:r>
+        <w:rPr>
+          <w:lang w:val="en_US" w:bidi="en_US"/>
+        </w:rPr>
+      </w:r>
+      <w:r>
+        <w:rPr>
+          <w:lang w:val="en_US" w:bidi="en_US"/>
+        </w:rPr>
+      </w:r>
+    </w:p>
+    <w:p>
+      <w:pPr/>
+      <w:r>
+        <w:rPr>
+          <w:lang w:val="en_US" w:bidi="en_US"/>
+        </w:rPr>
+      </w:r>
     </w:p>
     <w:p>
       <w:pPr>
         <w:pStyle w:val="Heading2"/>
       </w:pPr>
       <w:r>
+        <w:rPr>
+          <w:lang w:val="en_US" w:bidi="en_US"/>
+        </w:rPr>
         <w:t>James 2:18</w:t>
       </w:r>
-      <w:r/>
-    </w:p>
-    <w:p>
-      <w:r/>
+      <w:r>
+        <w:rPr>
+          <w:lang w:val="en_US" w:bidi="en_US"/>
+        </w:rPr>
+      </w:r>
+    </w:p>
+    <w:p>
+      <w:pPr/>
+      <w:r>
+        <w:rPr>
+          <w:lang w:val="en_US" w:bidi="en_US"/>
+        </w:rPr>
+      </w:r>
       <w:r>
         <w:rPr>
           <w:b/>
+          <w:lang w:val="en_US" w:bidi="en_US"/>
         </w:rPr>
         <w:t>How does James say we must show our faith?</w:t>
       </w:r>
     </w:p>
     <w:p>
-      <w:r/>
-      <w:r>
+      <w:pPr/>
+      <w:r>
+        <w:rPr>
+          <w:lang w:val="en_US" w:bidi="en_US"/>
+        </w:rPr>
+      </w:r>
+      <w:r>
+        <w:rPr>
+          <w:lang w:val="en_US" w:bidi="en_US"/>
+        </w:rPr>
         <w:t>James says we must show our faith by our works.</w:t>
       </w:r>
-      <w:r/>
-      <w:r/>
-    </w:p>
-    <w:p>
-      <w:r/>
+      <w:r>
+        <w:rPr>
+          <w:lang w:val="en_US" w:bidi="en_US"/>
+        </w:rPr>
+      </w:r>
+      <w:r>
+        <w:rPr>
+          <w:lang w:val="en_US" w:bidi="en_US"/>
+        </w:rPr>
+      </w:r>
+    </w:p>
+    <w:p>
+      <w:pPr/>
+      <w:r>
+        <w:rPr>
+          <w:lang w:val="en_US" w:bidi="en_US"/>
+        </w:rPr>
+      </w:r>
     </w:p>
     <w:p>
       <w:pPr>
         <w:pStyle w:val="Heading2"/>
       </w:pPr>
       <w:r>
+        <w:rPr>
+          <w:lang w:val="en_US" w:bidi="en_US"/>
+        </w:rPr>
         <w:t>James 2:19</w:t>
       </w:r>
-      <w:r/>
-    </w:p>
-    <w:p>
-      <w:r/>
+      <w:r>
+        <w:rPr>
+          <w:lang w:val="en_US" w:bidi="en_US"/>
+        </w:rPr>
+      </w:r>
+    </w:p>
+    <w:p>
+      <w:pPr/>
+      <w:r>
+        <w:rPr>
+          <w:lang w:val="en_US" w:bidi="en_US"/>
+        </w:rPr>
+      </w:r>
       <w:r>
         <w:rPr>
           <w:b/>
+          <w:lang w:val="en_US" w:bidi="en_US"/>
         </w:rPr>
         <w:t>What do demons and those who claim to have faith both believe?</w:t>
       </w:r>
     </w:p>
     <w:p>
-      <w:r/>
-      <w:r>
+      <w:pPr/>
+      <w:r>
+        <w:rPr>
+          <w:lang w:val="en_US" w:bidi="en_US"/>
+        </w:rPr>
+      </w:r>
+      <w:r>
+        <w:rPr>
+          <w:lang w:val="en_US" w:bidi="en_US"/>
+        </w:rPr>
         <w:t>Those who claim to have faith and demons both believe there is one God.</w:t>
       </w:r>
-      <w:r/>
-      <w:r/>
-    </w:p>
-    <w:p>
-      <w:r/>
+      <w:r>
+        <w:rPr>
+          <w:lang w:val="en_US" w:bidi="en_US"/>
+        </w:rPr>
+      </w:r>
+      <w:r>
+        <w:rPr>
+          <w:lang w:val="en_US" w:bidi="en_US"/>
+        </w:rPr>
+      </w:r>
+    </w:p>
+    <w:p>
+      <w:pPr/>
+      <w:r>
+        <w:rPr>
+          <w:lang w:val="en_US" w:bidi="en_US"/>
+        </w:rPr>
+      </w:r>
     </w:p>
     <w:p>
       <w:pPr>
         <w:pStyle w:val="Heading2"/>
       </w:pPr>
       <w:r>
+        <w:rPr>
+          <w:lang w:val="en_US" w:bidi="en_US"/>
+        </w:rPr>
         <w:t>James 2:21</w:t>
       </w:r>
-      <w:r/>
-    </w:p>
-    <w:p>
-      <w:r/>
+      <w:r>
+        <w:rPr>
+          <w:lang w:val="en_US" w:bidi="en_US"/>
+        </w:rPr>
+      </w:r>
+    </w:p>
+    <w:p>
+      <w:pPr/>
+      <w:r>
+        <w:rPr>
+          <w:lang w:val="en_US" w:bidi="en_US"/>
+        </w:rPr>
+      </w:r>
       <w:r>
         <w:rPr>
           <w:b/>
+          <w:lang w:val="en_US" w:bidi="en_US"/>
         </w:rPr>
         <w:t>How did Abraham demonstrate his faith by his works?</w:t>
       </w:r>
     </w:p>
     <w:p>
-      <w:r/>
-      <w:r>
+      <w:pPr/>
+      <w:r>
+        <w:rPr>
+          <w:lang w:val="en_US" w:bidi="en_US"/>
+        </w:rPr>
+      </w:r>
+      <w:r>
+        <w:rPr>
+          <w:lang w:val="en_US" w:bidi="en_US"/>
+        </w:rPr>
         <w:t>Abraham demonstrated his faith by his works when he offered up Isaac upon the altar.</w:t>
       </w:r>
-      <w:r/>
-      <w:r/>
-    </w:p>
-    <w:p>
-      <w:r/>
+      <w:r>
+        <w:rPr>
+          <w:lang w:val="en_US" w:bidi="en_US"/>
+        </w:rPr>
+      </w:r>
+      <w:r>
+        <w:rPr>
+          <w:lang w:val="en_US" w:bidi="en_US"/>
+        </w:rPr>
+      </w:r>
+    </w:p>
+    <w:p>
+      <w:pPr/>
+      <w:r>
+        <w:rPr>
+          <w:lang w:val="en_US" w:bidi="en_US"/>
+        </w:rPr>
+      </w:r>
     </w:p>
     <w:p>
       <w:pPr>
         <w:pStyle w:val="Heading2"/>
       </w:pPr>
       <w:r>
+        <w:rPr>
+          <w:lang w:val="en_US" w:bidi="en_US"/>
+        </w:rPr>
         <w:t>James 2:22</w:t>
       </w:r>
-      <w:r/>
-    </w:p>
-    <w:p>
-      <w:r/>
+      <w:r>
+        <w:rPr>
+          <w:lang w:val="en_US" w:bidi="en_US"/>
+        </w:rPr>
+      </w:r>
+    </w:p>
+    <w:p>
+      <w:pPr/>
+      <w:r>
+        <w:rPr>
+          <w:lang w:val="en_US" w:bidi="en_US"/>
+        </w:rPr>
+      </w:r>
       <w:r>
         <w:rPr>
           <w:b/>
+          <w:lang w:val="en_US" w:bidi="en_US"/>
         </w:rPr>
         <w:t>How was the faith of Abraham perfected?</w:t>
       </w:r>
     </w:p>
     <w:p>
-      <w:r/>
-      <w:r>
+      <w:pPr/>
+      <w:r>
+        <w:rPr>
+          <w:lang w:val="en_US" w:bidi="en_US"/>
+        </w:rPr>
+      </w:r>
+      <w:r>
+        <w:rPr>
+          <w:lang w:val="en_US" w:bidi="en_US"/>
+        </w:rPr>
         <w:t>Abraham's faith was perfected by his works.</w:t>
       </w:r>
-      <w:r/>
-      <w:r/>
-    </w:p>
-    <w:p>
-      <w:r/>
+      <w:r>
+        <w:rPr>
+          <w:lang w:val="en_US" w:bidi="en_US"/>
+        </w:rPr>
+      </w:r>
+      <w:r>
+        <w:rPr>
+          <w:lang w:val="en_US" w:bidi="en_US"/>
+        </w:rPr>
+      </w:r>
+    </w:p>
+    <w:p>
+      <w:pPr/>
+      <w:r>
+        <w:rPr>
+          <w:lang w:val="en_US" w:bidi="en_US"/>
+        </w:rPr>
+      </w:r>
     </w:p>
     <w:p>
       <w:pPr>
         <w:pStyle w:val="Heading2"/>
       </w:pPr>
       <w:r>
+        <w:rPr>
+          <w:lang w:val="en_US" w:bidi="en_US"/>
+        </w:rPr>
         <w:t>James 2:23</w:t>
       </w:r>
-      <w:r/>
-    </w:p>
-    <w:p>
-      <w:r/>
+      <w:r>
+        <w:rPr>
+          <w:lang w:val="en_US" w:bidi="en_US"/>
+        </w:rPr>
+      </w:r>
+    </w:p>
+    <w:p>
+      <w:pPr/>
+      <w:r>
+        <w:rPr>
+          <w:lang w:val="en_US" w:bidi="en_US"/>
+        </w:rPr>
+      </w:r>
       <w:r>
         <w:rPr>
           <w:b/>
+          <w:lang w:val="en_US" w:bidi="en_US"/>
         </w:rPr>
         <w:t>What scripture was fulfilled with Abraham’s faith and works?</w:t>
       </w:r>
     </w:p>
     <w:p>
-      <w:r/>
-      <w:r>
+      <w:pPr/>
+      <w:r>
+        <w:rPr>
+          <w:lang w:val="en_US" w:bidi="en_US"/>
+        </w:rPr>
+      </w:r>
+      <w:r>
+        <w:rPr>
+          <w:lang w:val="en_US" w:bidi="en_US"/>
+        </w:rPr>
         <w:t>The scripture was fulfilled which says, “Abraham believed God, and it was credited to him as righteousness”.</w:t>
       </w:r>
-      <w:r/>
-      <w:r/>
-    </w:p>
-    <w:p>
-      <w:r/>
+      <w:r>
+        <w:rPr>
+          <w:lang w:val="en_US" w:bidi="en_US"/>
+        </w:rPr>
+      </w:r>
+      <w:r>
+        <w:rPr>
+          <w:lang w:val="en_US" w:bidi="en_US"/>
+        </w:rPr>
+      </w:r>
+    </w:p>
+    <w:p>
+      <w:pPr/>
+      <w:r>
+        <w:rPr>
+          <w:lang w:val="en_US" w:bidi="en_US"/>
+        </w:rPr>
+      </w:r>
     </w:p>
     <w:p>
       <w:pPr>
         <w:pStyle w:val="Heading2"/>
       </w:pPr>
       <w:r>
+        <w:rPr>
+          <w:lang w:val="en_US" w:bidi="en_US"/>
+        </w:rPr>
         <w:t>James 2:25</w:t>
       </w:r>
-      <w:r/>
-    </w:p>
-    <w:p>
-      <w:r/>
+      <w:r>
+        <w:rPr>
+          <w:lang w:val="en_US" w:bidi="en_US"/>
+        </w:rPr>
+      </w:r>
+    </w:p>
+    <w:p>
+      <w:pPr/>
+      <w:r>
+        <w:rPr>
+          <w:lang w:val="en_US" w:bidi="en_US"/>
+        </w:rPr>
+      </w:r>
       <w:r>
         <w:rPr>
           <w:b/>
+          <w:lang w:val="en_US" w:bidi="en_US"/>
         </w:rPr>
         <w:t>How did Rahab demonstrate her faith by her works?</w:t>
       </w:r>
     </w:p>
     <w:p>
-      <w:r/>
-      <w:r>
+      <w:pPr/>
+      <w:r>
+        <w:rPr>
+          <w:lang w:val="en_US" w:bidi="en_US"/>
+        </w:rPr>
+      </w:r>
+      <w:r>
+        <w:rPr>
+          <w:lang w:val="en_US" w:bidi="en_US"/>
+        </w:rPr>
         <w:t>Rahab demonstrated her faith by her works when she welcomed the messengers and sent them away by another road.</w:t>
       </w:r>
-      <w:r/>
-      <w:r/>
-    </w:p>
-    <w:p>
-      <w:r/>
+      <w:r>
+        <w:rPr>
+          <w:lang w:val="en_US" w:bidi="en_US"/>
+        </w:rPr>
+      </w:r>
+      <w:r>
+        <w:rPr>
+          <w:lang w:val="en_US" w:bidi="en_US"/>
+        </w:rPr>
+      </w:r>
+    </w:p>
+    <w:p>
+      <w:pPr/>
+      <w:r>
+        <w:rPr>
+          <w:lang w:val="en_US" w:bidi="en_US"/>
+        </w:rPr>
+      </w:r>
     </w:p>
     <w:p>
       <w:pPr>
         <w:pStyle w:val="Heading2"/>
       </w:pPr>
       <w:r>
+        <w:rPr>
+          <w:lang w:val="en_US" w:bidi="en_US"/>
+        </w:rPr>
         <w:t>James 2:26</w:t>
       </w:r>
-      <w:r/>
-    </w:p>
-    <w:p>
-      <w:r/>
+      <w:r>
+        <w:rPr>
+          <w:lang w:val="en_US" w:bidi="en_US"/>
+        </w:rPr>
+      </w:r>
+    </w:p>
+    <w:p>
+      <w:pPr/>
+      <w:r>
+        <w:rPr>
+          <w:lang w:val="en_US" w:bidi="en_US"/>
+        </w:rPr>
+      </w:r>
       <w:r>
         <w:rPr>
           <w:b/>
+          <w:lang w:val="en_US" w:bidi="en_US"/>
         </w:rPr>
         <w:t>What is a body apart from the spirit?</w:t>
       </w:r>
     </w:p>
     <w:p>
-      <w:r/>
-      <w:r>
+      <w:pPr/>
+      <w:r>
+        <w:rPr>
+          <w:lang w:val="en_US" w:bidi="en_US"/>
+        </w:rPr>
+      </w:r>
+      <w:r>
+        <w:rPr>
+          <w:lang w:val="en_US" w:bidi="en_US"/>
+        </w:rPr>
         <w:t>A body apart from the spirit is dead.</w:t>
       </w:r>
-      <w:r/>
-      <w:r/>
-    </w:p>
-    <w:p>
-      <w:r/>
+      <w:r>
+        <w:rPr>
+          <w:lang w:val="en_US" w:bidi="en_US"/>
+        </w:rPr>
+      </w:r>
+      <w:r>
+        <w:rPr>
+          <w:lang w:val="en_US" w:bidi="en_US"/>
+        </w:rPr>
+      </w:r>
+    </w:p>
+    <w:p>
+      <w:pPr/>
+      <w:r>
+        <w:rPr>
+          <w:lang w:val="en_US" w:bidi="en_US"/>
+        </w:rPr>
+      </w:r>
     </w:p>
     <w:p>
       <w:pPr>
         <w:pStyle w:val="Heading2"/>
       </w:pPr>
       <w:r>
+        <w:rPr>
+          <w:lang w:val="en_US" w:bidi="en_US"/>
+        </w:rPr>
         <w:t>James 3:1</w:t>
       </w:r>
-      <w:r/>
-    </w:p>
-    <w:p>
-      <w:r/>
+      <w:r>
+        <w:rPr>
+          <w:lang w:val="en_US" w:bidi="en_US"/>
+        </w:rPr>
+      </w:r>
+    </w:p>
+    <w:p>
+      <w:pPr/>
+      <w:r>
+        <w:rPr>
+          <w:lang w:val="en_US" w:bidi="en_US"/>
+        </w:rPr>
+      </w:r>
       <w:r>
         <w:rPr>
           <w:b/>
+          <w:lang w:val="en_US" w:bidi="en_US"/>
         </w:rPr>
         <w:t>Why does James say that not many should become teachers?</w:t>
       </w:r>
     </w:p>
     <w:p>
-      <w:r/>
-      <w:r>
+      <w:pPr/>
+      <w:r>
+        <w:rPr>
+          <w:lang w:val="en_US" w:bidi="en_US"/>
+        </w:rPr>
+      </w:r>
+      <w:r>
+        <w:rPr>
+          <w:lang w:val="en_US" w:bidi="en_US"/>
+        </w:rPr>
         <w:t>Not many should become teachers because they will receive greater judgment.</w:t>
       </w:r>
-      <w:r/>
-      <w:r/>
-    </w:p>
-    <w:p>
-      <w:r/>
+      <w:r>
+        <w:rPr>
+          <w:lang w:val="en_US" w:bidi="en_US"/>
+        </w:rPr>
+      </w:r>
+      <w:r>
+        <w:rPr>
+          <w:lang w:val="en_US" w:bidi="en_US"/>
+        </w:rPr>
+      </w:r>
+    </w:p>
+    <w:p>
+      <w:pPr/>
+      <w:r>
+        <w:rPr>
+          <w:lang w:val="en_US" w:bidi="en_US"/>
+        </w:rPr>
+      </w:r>
     </w:p>
     <w:p>
       <w:pPr>
         <w:pStyle w:val="Heading2"/>
       </w:pPr>
       <w:r>
+        <w:rPr>
+          <w:lang w:val="en_US" w:bidi="en_US"/>
+        </w:rPr>
         <w:t>James 3:2</w:t>
       </w:r>
-      <w:r/>
-    </w:p>
-    <w:p>
-      <w:r/>
+      <w:r>
+        <w:rPr>
+          <w:lang w:val="en_US" w:bidi="en_US"/>
+        </w:rPr>
+      </w:r>
+    </w:p>
+    <w:p>
+      <w:pPr/>
+      <w:r>
+        <w:rPr>
+          <w:lang w:val="en_US" w:bidi="en_US"/>
+        </w:rPr>
+      </w:r>
       <w:r>
         <w:rPr>
           <w:b/>
+          <w:lang w:val="en_US" w:bidi="en_US"/>
         </w:rPr>
         <w:t>Who stumbles, and in how many ways?</w:t>
       </w:r>
     </w:p>
     <w:p>
-      <w:r/>
-      <w:r>
+      <w:pPr/>
+      <w:r>
+        <w:rPr>
+          <w:lang w:val="en_US" w:bidi="en_US"/>
+        </w:rPr>
+      </w:r>
+      <w:r>
+        <w:rPr>
+          <w:lang w:val="en_US" w:bidi="en_US"/>
+        </w:rPr>
         <w:t>We all stumble in many ways.</w:t>
       </w:r>
-      <w:r/>
-      <w:r/>
-    </w:p>
-    <w:p>
-      <w:r/>
+      <w:r>
+        <w:rPr>
+          <w:lang w:val="en_US" w:bidi="en_US"/>
+        </w:rPr>
+      </w:r>
+      <w:r>
+        <w:rPr>
+          <w:lang w:val="en_US" w:bidi="en_US"/>
+        </w:rPr>
+      </w:r>
+    </w:p>
+    <w:p>
+      <w:pPr/>
+      <w:r>
+        <w:rPr>
+          <w:lang w:val="en_US" w:bidi="en_US"/>
+        </w:rPr>
+      </w:r>
     </w:p>
     <w:p>
       <w:pPr>
         <w:pStyle w:val="Heading2"/>
       </w:pPr>
       <w:r>
+        <w:rPr>
+          <w:lang w:val="en_US" w:bidi="en_US"/>
+        </w:rPr>
         <w:t>James 3:2 (#2)</w:t>
       </w:r>
-      <w:r/>
-    </w:p>
-    <w:p>
-      <w:r/>
+      <w:r>
+        <w:rPr>
+          <w:lang w:val="en_US" w:bidi="en_US"/>
+        </w:rPr>
+      </w:r>
+    </w:p>
+    <w:p>
+      <w:pPr/>
+      <w:r>
+        <w:rPr>
+          <w:lang w:val="en_US" w:bidi="en_US"/>
+        </w:rPr>
+      </w:r>
       <w:r>
         <w:rPr>
           <w:b/>
+          <w:lang w:val="en_US" w:bidi="en_US"/>
         </w:rPr>
         <w:t>What kind of person is able to control his whole body?</w:t>
       </w:r>
     </w:p>
     <w:p>
-      <w:r/>
-      <w:r>
+      <w:pPr/>
+      <w:r>
+        <w:rPr>
+          <w:lang w:val="en_US" w:bidi="en_US"/>
+        </w:rPr>
+      </w:r>
+      <w:r>
+        <w:rPr>
+          <w:lang w:val="en_US" w:bidi="en_US"/>
+        </w:rPr>
         <w:t>A person who does not stumble in his words is also able to control his whole body.</w:t>
       </w:r>
-      <w:r/>
-      <w:r/>
-    </w:p>
-    <w:p>
-      <w:r/>
+      <w:r>
+        <w:rPr>
+          <w:lang w:val="en_US" w:bidi="en_US"/>
+        </w:rPr>
+      </w:r>
+      <w:r>
+        <w:rPr>
+          <w:lang w:val="en_US" w:bidi="en_US"/>
+        </w:rPr>
+      </w:r>
+    </w:p>
+    <w:p>
+      <w:pPr/>
+      <w:r>
+        <w:rPr>
+          <w:lang w:val="en_US" w:bidi="en_US"/>
+        </w:rPr>
+      </w:r>
     </w:p>
     <w:p>
       <w:pPr>
         <w:pStyle w:val="Heading2"/>
       </w:pPr>
       <w:r>
+        <w:rPr>
+          <w:lang w:val="en_US" w:bidi="en_US"/>
+        </w:rPr>
         <w:t>James 3:3</w:t>
       </w:r>
-      <w:r/>
-    </w:p>
-    <w:p>
-      <w:r/>
+      <w:r>
+        <w:rPr>
+          <w:lang w:val="en_US" w:bidi="en_US"/>
+        </w:rPr>
+      </w:r>
+    </w:p>
+    <w:p>
+      <w:pPr/>
+      <w:r>
+        <w:rPr>
+          <w:lang w:val="en_US" w:bidi="en_US"/>
+        </w:rPr>
+      </w:r>
       <w:r>
         <w:rPr>
           <w:b/>
+          <w:lang w:val="en_US" w:bidi="en_US"/>
         </w:rPr>
         <w:t>What little thing is able to steer a large ship where the pilot wants it to go?</w:t>
       </w:r>
     </w:p>
     <w:p>
-      <w:r/>
-      <w:r>
+      <w:pPr/>
+      <w:r>
+        <w:rPr>
+          <w:lang w:val="en_US" w:bidi="en_US"/>
+        </w:rPr>
+      </w:r>
+      <w:r>
+        <w:rPr>
+          <w:lang w:val="en_US" w:bidi="en_US"/>
+        </w:rPr>
         <w:t>A small rudder is able to steer a large ship.</w:t>
       </w:r>
-      <w:r/>
-      <w:r/>
-    </w:p>
-    <w:p>
-      <w:r/>
+      <w:r>
+        <w:rPr>
+          <w:lang w:val="en_US" w:bidi="en_US"/>
+        </w:rPr>
+      </w:r>
+      <w:r>
+        <w:rPr>
+          <w:lang w:val="en_US" w:bidi="en_US"/>
+        </w:rPr>
+      </w:r>
+    </w:p>
+    <w:p>
+      <w:pPr/>
+      <w:r>
+        <w:rPr>
+          <w:lang w:val="en_US" w:bidi="en_US"/>
+        </w:rPr>
+      </w:r>
     </w:p>
     <w:p>
       <w:pPr>
         <w:pStyle w:val="Heading2"/>
       </w:pPr>
       <w:r>
+        <w:rPr>
+          <w:lang w:val="en_US" w:bidi="en_US"/>
+        </w:rPr>
         <w:t>James 3:4</w:t>
       </w:r>
-      <w:r/>
-    </w:p>
-    <w:p>
-      <w:r/>
+      <w:r>
+        <w:rPr>
+          <w:lang w:val="en_US" w:bidi="en_US"/>
+        </w:rPr>
+      </w:r>
+    </w:p>
+    <w:p>
+      <w:pPr/>
+      <w:r>
+        <w:rPr>
+          <w:lang w:val="en_US" w:bidi="en_US"/>
+        </w:rPr>
+      </w:r>
       <w:r>
         <w:rPr>
           <w:b/>
+          <w:lang w:val="en_US" w:bidi="en_US"/>
         </w:rPr>
         <w:t>What small thing is able to start a large fire in a forest?</w:t>
       </w:r>
     </w:p>
     <w:p>
-      <w:r/>
-      <w:r>
+      <w:pPr/>
+      <w:r>
+        <w:rPr>
+          <w:lang w:val="en_US" w:bidi="en_US"/>
+        </w:rPr>
+      </w:r>
+      <w:r>
+        <w:rPr>
+          <w:lang w:val="en_US" w:bidi="en_US"/>
+        </w:rPr>
         <w:t>A small fire is able to start a large fire in a forest.</w:t>
       </w:r>
-      <w:r/>
-      <w:r/>
-    </w:p>
-    <w:p>
-      <w:r/>
+      <w:r>
+        <w:rPr>
+          <w:lang w:val="en_US" w:bidi="en_US"/>
+        </w:rPr>
+      </w:r>
+      <w:r>
+        <w:rPr>
+          <w:lang w:val="en_US" w:bidi="en_US"/>
+        </w:rPr>
+      </w:r>
+    </w:p>
+    <w:p>
+      <w:pPr/>
+      <w:r>
+        <w:rPr>
+          <w:lang w:val="en_US" w:bidi="en_US"/>
+        </w:rPr>
+      </w:r>
     </w:p>
     <w:p>
       <w:pPr>
         <w:pStyle w:val="Heading2"/>
       </w:pPr>
       <w:r>
+        <w:rPr>
+          <w:lang w:val="en_US" w:bidi="en_US"/>
+        </w:rPr>
         <w:t>James 3:6</w:t>
       </w:r>
-      <w:r/>
-    </w:p>
-    <w:p>
-      <w:r/>
+      <w:r>
+        <w:rPr>
+          <w:lang w:val="en_US" w:bidi="en_US"/>
+        </w:rPr>
+      </w:r>
+    </w:p>
+    <w:p>
+      <w:pPr/>
+      <w:r>
+        <w:rPr>
+          <w:lang w:val="en_US" w:bidi="en_US"/>
+        </w:rPr>
+      </w:r>
       <w:r>
         <w:rPr>
           <w:b/>
+          <w:lang w:val="en_US" w:bidi="en_US"/>
         </w:rPr>
         <w:t>What is the sinful tongue able to do to the whole body?</w:t>
       </w:r>
     </w:p>
     <w:p>
-      <w:r/>
-      <w:r>
+      <w:pPr/>
+      <w:r>
+        <w:rPr>
+          <w:lang w:val="en_US" w:bidi="en_US"/>
+        </w:rPr>
+      </w:r>
+      <w:r>
+        <w:rPr>
+          <w:lang w:val="en_US" w:bidi="en_US"/>
+        </w:rPr>
         <w:t>The sinful tongue is able to defile the whole body.</w:t>
       </w:r>
-      <w:r/>
-      <w:r/>
-    </w:p>
-    <w:p>
-      <w:r/>
+      <w:r>
+        <w:rPr>
+          <w:lang w:val="en_US" w:bidi="en_US"/>
+        </w:rPr>
+      </w:r>
+      <w:r>
+        <w:rPr>
+          <w:lang w:val="en_US" w:bidi="en_US"/>
+        </w:rPr>
+      </w:r>
+    </w:p>
+    <w:p>
+      <w:pPr/>
+      <w:r>
+        <w:rPr>
+          <w:lang w:val="en_US" w:bidi="en_US"/>
+        </w:rPr>
+      </w:r>
     </w:p>
     <w:p>
       <w:pPr>
         <w:pStyle w:val="Heading2"/>
       </w:pPr>
       <w:r>
+        <w:rPr>
+          <w:lang w:val="en_US" w:bidi="en_US"/>
+        </w:rPr>
         <w:t>James 3:8</w:t>
       </w:r>
-      <w:r/>
-    </w:p>
-    <w:p>
-      <w:r/>
+      <w:r>
+        <w:rPr>
+          <w:lang w:val="en_US" w:bidi="en_US"/>
+        </w:rPr>
+      </w:r>
+    </w:p>
+    <w:p>
+      <w:pPr/>
+      <w:r>
+        <w:rPr>
+          <w:lang w:val="en_US" w:bidi="en_US"/>
+        </w:rPr>
+      </w:r>
       <w:r>
         <w:rPr>
           <w:b/>
+          <w:lang w:val="en_US" w:bidi="en_US"/>
         </w:rPr>
         <w:t>What has no one among man been able to tame?</w:t>
       </w:r>
     </w:p>
     <w:p>
-      <w:r/>
-      <w:r>
+      <w:pPr/>
+      <w:r>
+        <w:rPr>
+          <w:lang w:val="en_US" w:bidi="en_US"/>
+        </w:rPr>
+      </w:r>
+      <w:r>
+        <w:rPr>
+          <w:lang w:val="en_US" w:bidi="en_US"/>
+        </w:rPr>
         <w:t>No one among man has been able to tame the tongue.</w:t>
       </w:r>
-      <w:r/>
-      <w:r/>
-    </w:p>
-    <w:p>
-      <w:r/>
+      <w:r>
+        <w:rPr>
+          <w:lang w:val="en_US" w:bidi="en_US"/>
+        </w:rPr>
+      </w:r>
+      <w:r>
+        <w:rPr>
+          <w:lang w:val="en_US" w:bidi="en_US"/>
+        </w:rPr>
+      </w:r>
+    </w:p>
+    <w:p>
+      <w:pPr/>
+      <w:r>
+        <w:rPr>
+          <w:lang w:val="en_US" w:bidi="en_US"/>
+        </w:rPr>
+      </w:r>
     </w:p>
     <w:p>
       <w:pPr>
         <w:pStyle w:val="Heading2"/>
       </w:pPr>
       <w:r>
+        <w:rPr>
+          <w:lang w:val="en_US" w:bidi="en_US"/>
+        </w:rPr>
         <w:t>James 3:9</w:t>
       </w:r>
-      <w:r/>
-    </w:p>
-    <w:p>
-      <w:r/>
+      <w:r>
+        <w:rPr>
+          <w:lang w:val="en_US" w:bidi="en_US"/>
+        </w:rPr>
+      </w:r>
+    </w:p>
+    <w:p>
+      <w:pPr/>
+      <w:r>
+        <w:rPr>
+          <w:lang w:val="en_US" w:bidi="en_US"/>
+        </w:rPr>
+      </w:r>
       <w:r>
         <w:rPr>
           <w:b/>
+          <w:lang w:val="en_US" w:bidi="en_US"/>
         </w:rPr>
         <w:t>What two ways to people treat God and men with their tongues?</w:t>
       </w:r>
     </w:p>
     <w:p>
-      <w:r/>
-      <w:r>
+      <w:pPr/>
+      <w:r>
+        <w:rPr>
+          <w:lang w:val="en_US" w:bidi="en_US"/>
+        </w:rPr>
+      </w:r>
+      <w:r>
+        <w:rPr>
+          <w:lang w:val="en_US" w:bidi="en_US"/>
+        </w:rPr>
         <w:t>With a single tongue, they bless God and curse men.</w:t>
       </w:r>
-      <w:r/>
-      <w:r/>
-    </w:p>
-    <w:p>
-      <w:r/>
+      <w:r>
+        <w:rPr>
+          <w:lang w:val="en_US" w:bidi="en_US"/>
+        </w:rPr>
+      </w:r>
+      <w:r>
+        <w:rPr>
+          <w:lang w:val="en_US" w:bidi="en_US"/>
+        </w:rPr>
+      </w:r>
+    </w:p>
+    <w:p>
+      <w:pPr/>
+      <w:r>
+        <w:rPr>
+          <w:lang w:val="en_US" w:bidi="en_US"/>
+        </w:rPr>
+      </w:r>
     </w:p>
     <w:p>
       <w:pPr>
         <w:pStyle w:val="Heading2"/>
       </w:pPr>
       <w:r>
+        <w:rPr>
+          <w:lang w:val="en_US" w:bidi="en_US"/>
+        </w:rPr>
         <w:t>James 3:11</w:t>
       </w:r>
-      <w:r/>
-    </w:p>
-    <w:p>
-      <w:r/>
+      <w:r>
+        <w:rPr>
+          <w:lang w:val="en_US" w:bidi="en_US"/>
+        </w:rPr>
+      </w:r>
+    </w:p>
+    <w:p>
+      <w:pPr/>
+      <w:r>
+        <w:rPr>
+          <w:lang w:val="en_US" w:bidi="en_US"/>
+        </w:rPr>
+      </w:r>
       <w:r>
         <w:rPr>
           <w:b/>
+          <w:lang w:val="en_US" w:bidi="en_US"/>
         </w:rPr>
         <w:t>What two things can a spring not provide?</w:t>
       </w:r>
     </w:p>
     <w:p>
-      <w:r/>
-      <w:r>
+      <w:pPr/>
+      <w:r>
+        <w:rPr>
+          <w:lang w:val="en_US" w:bidi="en_US"/>
+        </w:rPr>
+      </w:r>
+      <w:r>
+        <w:rPr>
+          <w:lang w:val="en_US" w:bidi="en_US"/>
+        </w:rPr>
         <w:t>One spring cannot provide both sweet and bitter water.</w:t>
       </w:r>
-      <w:r/>
-      <w:r/>
-    </w:p>
-    <w:p>
-      <w:r/>
+      <w:r>
+        <w:rPr>
+          <w:lang w:val="en_US" w:bidi="en_US"/>
+        </w:rPr>
+      </w:r>
+      <w:r>
+        <w:rPr>
+          <w:lang w:val="en_US" w:bidi="en_US"/>
+        </w:rPr>
+      </w:r>
+    </w:p>
+    <w:p>
+      <w:pPr/>
+      <w:r>
+        <w:rPr>
+          <w:lang w:val="en_US" w:bidi="en_US"/>
+        </w:rPr>
+      </w:r>
     </w:p>
     <w:p>
       <w:pPr>
         <w:pStyle w:val="Heading2"/>
       </w:pPr>
       <w:r>
+        <w:rPr>
+          <w:lang w:val="en_US" w:bidi="en_US"/>
+        </w:rPr>
         <w:t>James 3:13</w:t>
       </w:r>
-      <w:r/>
-    </w:p>
-    <w:p>
-      <w:r/>
+      <w:r>
+        <w:rPr>
+          <w:lang w:val="en_US" w:bidi="en_US"/>
+        </w:rPr>
+      </w:r>
+    </w:p>
+    <w:p>
+      <w:pPr/>
+      <w:r>
+        <w:rPr>
+          <w:lang w:val="en_US" w:bidi="en_US"/>
+        </w:rPr>
+      </w:r>
       <w:r>
         <w:rPr>
           <w:b/>
+          <w:lang w:val="en_US" w:bidi="en_US"/>
         </w:rPr>
         <w:t>How does a person demonstrate wisdom and understanding?</w:t>
       </w:r>
     </w:p>
     <w:p>
-      <w:r/>
-      <w:r>
+      <w:pPr/>
+      <w:r>
+        <w:rPr>
+          <w:lang w:val="en_US" w:bidi="en_US"/>
+        </w:rPr>
+      </w:r>
+      <w:r>
+        <w:rPr>
+          <w:lang w:val="en_US" w:bidi="en_US"/>
+        </w:rPr>
         <w:t>A person demonstrates wisdom and understanding by his works done in humility.</w:t>
       </w:r>
-      <w:r/>
-      <w:r/>
-    </w:p>
-    <w:p>
-      <w:r/>
+      <w:r>
+        <w:rPr>
+          <w:lang w:val="en_US" w:bidi="en_US"/>
+        </w:rPr>
+      </w:r>
+      <w:r>
+        <w:rPr>
+          <w:lang w:val="en_US" w:bidi="en_US"/>
+        </w:rPr>
+      </w:r>
+    </w:p>
+    <w:p>
+      <w:pPr/>
+      <w:r>
+        <w:rPr>
+          <w:lang w:val="en_US" w:bidi="en_US"/>
+        </w:rPr>
+      </w:r>
     </w:p>
     <w:p>
       <w:pPr>
         <w:pStyle w:val="Heading2"/>
       </w:pPr>
       <w:r>
+        <w:rPr>
+          <w:lang w:val="en_US" w:bidi="en_US"/>
+        </w:rPr>
         <w:t>James 3:15</w:t>
       </w:r>
-      <w:r/>
-    </w:p>
-    <w:p>
-      <w:r/>
+      <w:r>
+        <w:rPr>
+          <w:lang w:val="en_US" w:bidi="en_US"/>
+        </w:rPr>
+      </w:r>
+    </w:p>
+    <w:p>
+      <w:pPr/>
+      <w:r>
+        <w:rPr>
+          <w:lang w:val="en_US" w:bidi="en_US"/>
+        </w:rPr>
+      </w:r>
       <w:r>
         <w:rPr>
           <w:b/>
+          <w:lang w:val="en_US" w:bidi="en_US"/>
         </w:rPr>
         <w:t>Where kind of wisdom causes a person to be jealous and ambitious, and to lie?</w:t>
       </w:r>
     </w:p>
     <w:p>
-      <w:r/>
-      <w:r>
+      <w:pPr/>
+      <w:r>
+        <w:rPr>
+          <w:lang w:val="en_US" w:bidi="en_US"/>
+        </w:rPr>
+      </w:r>
+      <w:r>
+        <w:rPr>
+          <w:lang w:val="en_US" w:bidi="en_US"/>
+        </w:rPr>
         <w:t>Wisdom that is earthly, soulish, and demonic causes a person to be jealous and ambitious, and to lie.</w:t>
       </w:r>
-      <w:r/>
-      <w:r/>
-    </w:p>
-    <w:p>
-      <w:r/>
+      <w:r>
+        <w:rPr>
+          <w:lang w:val="en_US" w:bidi="en_US"/>
+        </w:rPr>
+      </w:r>
+      <w:r>
+        <w:rPr>
+          <w:lang w:val="en_US" w:bidi="en_US"/>
+        </w:rPr>
+      </w:r>
+    </w:p>
+    <w:p>
+      <w:pPr/>
+      <w:r>
+        <w:rPr>
+          <w:lang w:val="en_US" w:bidi="en_US"/>
+        </w:rPr>
+      </w:r>
     </w:p>
     <w:p>
       <w:pPr>
         <w:pStyle w:val="Heading2"/>
       </w:pPr>
       <w:r>
+        <w:rPr>
+          <w:lang w:val="en_US" w:bidi="en_US"/>
+        </w:rPr>
         <w:t>James 3:16</w:t>
       </w:r>
-      <w:r/>
-    </w:p>
-    <w:p>
-      <w:r/>
+      <w:r>
+        <w:rPr>
+          <w:lang w:val="en_US" w:bidi="en_US"/>
+        </w:rPr>
+      </w:r>
+    </w:p>
+    <w:p>
+      <w:pPr/>
+      <w:r>
+        <w:rPr>
+          <w:lang w:val="en_US" w:bidi="en_US"/>
+        </w:rPr>
+      </w:r>
       <w:r>
         <w:rPr>
           <w:b/>
+          <w:lang w:val="en_US" w:bidi="en_US"/>
         </w:rPr>
         <w:t>What results from jealousy and ambition?</w:t>
       </w:r>
     </w:p>
     <w:p>
-      <w:r/>
-      <w:r>
+      <w:pPr/>
+      <w:r>
+        <w:rPr>
+          <w:lang w:val="en_US" w:bidi="en_US"/>
+        </w:rPr>
+      </w:r>
+      <w:r>
+        <w:rPr>
+          <w:lang w:val="en_US" w:bidi="en_US"/>
+        </w:rPr>
         <w:t>Jealousy and ambition causes unsettledness and every wicked deed.</w:t>
       </w:r>
-      <w:r/>
-      <w:r/>
-    </w:p>
-    <w:p>
-      <w:r/>
+      <w:r>
+        <w:rPr>
+          <w:lang w:val="en_US" w:bidi="en_US"/>
+        </w:rPr>
+      </w:r>
+      <w:r>
+        <w:rPr>
+          <w:lang w:val="en_US" w:bidi="en_US"/>
+        </w:rPr>
+      </w:r>
+    </w:p>
+    <w:p>
+      <w:pPr/>
+      <w:r>
+        <w:rPr>
+          <w:lang w:val="en_US" w:bidi="en_US"/>
+        </w:rPr>
+      </w:r>
     </w:p>
     <w:p>
       <w:pPr>
         <w:pStyle w:val="Heading2"/>
       </w:pPr>
       <w:r>
+        <w:rPr>
+          <w:lang w:val="en_US" w:bidi="en_US"/>
+        </w:rPr>
         <w:t>James 3:17</w:t>
       </w:r>
-      <w:r/>
-    </w:p>
-    <w:p>
-      <w:r/>
+      <w:r>
+        <w:rPr>
+          <w:lang w:val="en_US" w:bidi="en_US"/>
+        </w:rPr>
+      </w:r>
+    </w:p>
+    <w:p>
+      <w:pPr/>
+      <w:r>
+        <w:rPr>
+          <w:lang w:val="en_US" w:bidi="en_US"/>
+        </w:rPr>
+      </w:r>
       <w:r>
         <w:rPr>
           <w:b/>
+          <w:lang w:val="en_US" w:bidi="en_US"/>
         </w:rPr>
         <w:t>What attitudes reflect a wisdom from above?</w:t>
       </w:r>
     </w:p>
     <w:p>
-      <w:r/>
-      <w:r>
+      <w:pPr/>
+      <w:r>
+        <w:rPr>
+          <w:lang w:val="en_US" w:bidi="en_US"/>
+        </w:rPr>
+      </w:r>
+      <w:r>
+        <w:rPr>
+          <w:lang w:val="en_US" w:bidi="en_US"/>
+        </w:rPr>
         <w:t>A person that is peace-loving, gentle, warm-hearted, full of mercy and good fruit, without favoritism, and sincere has wisdom from above.</w:t>
       </w:r>
-      <w:r/>
-      <w:r/>
-    </w:p>
-    <w:p>
-      <w:r/>
+      <w:r>
+        <w:rPr>
+          <w:lang w:val="en_US" w:bidi="en_US"/>
+        </w:rPr>
+      </w:r>
+      <w:r>
+        <w:rPr>
+          <w:lang w:val="en_US" w:bidi="en_US"/>
+        </w:rPr>
+      </w:r>
+    </w:p>
+    <w:p>
+      <w:pPr/>
+      <w:r>
+        <w:rPr>
+          <w:lang w:val="en_US" w:bidi="en_US"/>
+        </w:rPr>
+      </w:r>
     </w:p>
     <w:p>
       <w:pPr>
         <w:pStyle w:val="Heading2"/>
       </w:pPr>
       <w:r>
+        <w:rPr>
+          <w:lang w:val="en_US" w:bidi="en_US"/>
+        </w:rPr>
         <w:t>James 4:1</w:t>
       </w:r>
-      <w:r/>
-    </w:p>
-    <w:p>
-      <w:r/>
+      <w:r>
+        <w:rPr>
+          <w:lang w:val="en_US" w:bidi="en_US"/>
+        </w:rPr>
+      </w:r>
+    </w:p>
+    <w:p>
+      <w:pPr/>
+      <w:r>
+        <w:rPr>
+          <w:lang w:val="en_US" w:bidi="en_US"/>
+        </w:rPr>
+      </w:r>
       <w:r>
         <w:rPr>
           <w:b/>
+          <w:lang w:val="en_US" w:bidi="en_US"/>
         </w:rPr>
         <w:t>What does James say is the source of quarreling and disputing among the believers?</w:t>
       </w:r>
     </w:p>
     <w:p>
-      <w:r/>
-      <w:r>
+      <w:pPr/>
+      <w:r>
+        <w:rPr>
+          <w:lang w:val="en_US" w:bidi="en_US"/>
+        </w:rPr>
+      </w:r>
+      <w:r>
+        <w:rPr>
+          <w:lang w:val="en_US" w:bidi="en_US"/>
+        </w:rPr>
         <w:t>The source is the evil desires that war among them.</w:t>
       </w:r>
-      <w:r/>
-      <w:r/>
-    </w:p>
-    <w:p>
-      <w:r/>
+      <w:r>
+        <w:rPr>
+          <w:lang w:val="en_US" w:bidi="en_US"/>
+        </w:rPr>
+      </w:r>
+      <w:r>
+        <w:rPr>
+          <w:lang w:val="en_US" w:bidi="en_US"/>
+        </w:rPr>
+      </w:r>
+    </w:p>
+    <w:p>
+      <w:pPr/>
+      <w:r>
+        <w:rPr>
+          <w:lang w:val="en_US" w:bidi="en_US"/>
+        </w:rPr>
+      </w:r>
     </w:p>
     <w:p>
       <w:pPr>
         <w:pStyle w:val="Heading2"/>
       </w:pPr>
       <w:r>
+        <w:rPr>
+          <w:lang w:val="en_US" w:bidi="en_US"/>
+        </w:rPr>
         <w:t>James 4:3</w:t>
       </w:r>
-      <w:r/>
-    </w:p>
-    <w:p>
-      <w:r/>
+      <w:r>
+        <w:rPr>
+          <w:lang w:val="en_US" w:bidi="en_US"/>
+        </w:rPr>
+      </w:r>
+    </w:p>
+    <w:p>
+      <w:pPr/>
+      <w:r>
+        <w:rPr>
+          <w:lang w:val="en_US" w:bidi="en_US"/>
+        </w:rPr>
+      </w:r>
       <w:r>
         <w:rPr>
           <w:b/>
+          <w:lang w:val="en_US" w:bidi="en_US"/>
         </w:rPr>
         <w:t>Why do the believers not receive their requests to God?</w:t>
       </w:r>
     </w:p>
     <w:p>
-      <w:r/>
-      <w:r>
+      <w:pPr/>
+      <w:r>
+        <w:rPr>
+          <w:lang w:val="en_US" w:bidi="en_US"/>
+        </w:rPr>
+      </w:r>
+      <w:r>
+        <w:rPr>
+          <w:lang w:val="en_US" w:bidi="en_US"/>
+        </w:rPr>
         <w:t>They do not receive because they ask for bad things to be spent on their evil desires.</w:t>
       </w:r>
-      <w:r/>
-      <w:r/>
-    </w:p>
-    <w:p>
-      <w:r/>
+      <w:r>
+        <w:rPr>
+          <w:lang w:val="en_US" w:bidi="en_US"/>
+        </w:rPr>
+      </w:r>
+      <w:r>
+        <w:rPr>
+          <w:lang w:val="en_US" w:bidi="en_US"/>
+        </w:rPr>
+      </w:r>
+    </w:p>
+    <w:p>
+      <w:pPr/>
+      <w:r>
+        <w:rPr>
+          <w:lang w:val="en_US" w:bidi="en_US"/>
+        </w:rPr>
+      </w:r>
     </w:p>
     <w:p>
       <w:pPr>
         <w:pStyle w:val="Heading2"/>
       </w:pPr>
       <w:r>
+        <w:rPr>
+          <w:lang w:val="en_US" w:bidi="en_US"/>
+        </w:rPr>
         <w:t>James 4:4</w:t>
       </w:r>
-      <w:r/>
-    </w:p>
-    <w:p>
-      <w:r/>
+      <w:r>
+        <w:rPr>
+          <w:lang w:val="en_US" w:bidi="en_US"/>
+        </w:rPr>
+      </w:r>
+    </w:p>
+    <w:p>
+      <w:pPr/>
+      <w:r>
+        <w:rPr>
+          <w:lang w:val="en_US" w:bidi="en_US"/>
+        </w:rPr>
+      </w:r>
       <w:r>
         <w:rPr>
           <w:b/>
+          <w:lang w:val="en_US" w:bidi="en_US"/>
         </w:rPr>
         <w:t>If a person decides to be a friend of the world, what is that person’s relationship with God?</w:t>
       </w:r>
     </w:p>
     <w:p>
-      <w:r/>
-      <w:r>
+      <w:pPr/>
+      <w:r>
+        <w:rPr>
+          <w:lang w:val="en_US" w:bidi="en_US"/>
+        </w:rPr>
+      </w:r>
+      <w:r>
+        <w:rPr>
+          <w:lang w:val="en_US" w:bidi="en_US"/>
+        </w:rPr>
         <w:t>A person who decides to be a friend of the world makes himself an enemy of God.</w:t>
       </w:r>
-      <w:r/>
-      <w:r/>
-    </w:p>
-    <w:p>
-      <w:r/>
+      <w:r>
+        <w:rPr>
+          <w:lang w:val="en_US" w:bidi="en_US"/>
+        </w:rPr>
+      </w:r>
+      <w:r>
+        <w:rPr>
+          <w:lang w:val="en_US" w:bidi="en_US"/>
+        </w:rPr>
+      </w:r>
+    </w:p>
+    <w:p>
+      <w:pPr/>
+      <w:r>
+        <w:rPr>
+          <w:lang w:val="en_US" w:bidi="en_US"/>
+        </w:rPr>
+      </w:r>
     </w:p>
     <w:p>
       <w:pPr>
         <w:pStyle w:val="Heading2"/>
       </w:pPr>
       <w:r>
+        <w:rPr>
+          <w:lang w:val="en_US" w:bidi="en_US"/>
+        </w:rPr>
         <w:t>James 4:6</w:t>
       </w:r>
-      <w:r/>
-    </w:p>
-    <w:p>
-      <w:r/>
+      <w:r>
+        <w:rPr>
+          <w:lang w:val="en_US" w:bidi="en_US"/>
+        </w:rPr>
+      </w:r>
+    </w:p>
+    <w:p>
+      <w:pPr/>
+      <w:r>
+        <w:rPr>
+          <w:lang w:val="en_US" w:bidi="en_US"/>
+        </w:rPr>
+      </w:r>
       <w:r>
         <w:rPr>
           <w:b/>
+          <w:lang w:val="en_US" w:bidi="en_US"/>
         </w:rPr>
         <w:t>Who does God resist, and to whom does he give grace?</w:t>
       </w:r>
     </w:p>
     <w:p>
-      <w:r/>
-      <w:r>
+      <w:pPr/>
+      <w:r>
+        <w:rPr>
+          <w:lang w:val="en_US" w:bidi="en_US"/>
+        </w:rPr>
+      </w:r>
+      <w:r>
+        <w:rPr>
+          <w:lang w:val="en_US" w:bidi="en_US"/>
+        </w:rPr>
         <w:t>God resists the proud, but gives grace to the humble.</w:t>
       </w:r>
-      <w:r/>
-      <w:r/>
-    </w:p>
-    <w:p>
-      <w:r/>
+      <w:r>
+        <w:rPr>
+          <w:lang w:val="en_US" w:bidi="en_US"/>
+        </w:rPr>
+      </w:r>
+      <w:r>
+        <w:rPr>
+          <w:lang w:val="en_US" w:bidi="en_US"/>
+        </w:rPr>
+      </w:r>
+    </w:p>
+    <w:p>
+      <w:pPr/>
+      <w:r>
+        <w:rPr>
+          <w:lang w:val="en_US" w:bidi="en_US"/>
+        </w:rPr>
+      </w:r>
     </w:p>
     <w:p>
       <w:pPr>
         <w:pStyle w:val="Heading2"/>
       </w:pPr>
       <w:r>
+        <w:rPr>
+          <w:lang w:val="en_US" w:bidi="en_US"/>
+        </w:rPr>
         <w:t>James 4:7</w:t>
       </w:r>
-      <w:r/>
-    </w:p>
-    <w:p>
-      <w:r/>
+      <w:r>
+        <w:rPr>
+          <w:lang w:val="en_US" w:bidi="en_US"/>
+        </w:rPr>
+      </w:r>
+    </w:p>
+    <w:p>
+      <w:pPr/>
+      <w:r>
+        <w:rPr>
+          <w:lang w:val="en_US" w:bidi="en_US"/>
+        </w:rPr>
+      </w:r>
       <w:r>
         <w:rPr>
           <w:b/>
+          <w:lang w:val="en_US" w:bidi="en_US"/>
         </w:rPr>
         <w:t>What will the devil do when a believer subjects himself to God and resists the devil?</w:t>
       </w:r>
     </w:p>
     <w:p>
-      <w:r/>
-      <w:r>
+      <w:pPr/>
+      <w:r>
+        <w:rPr>
+          <w:lang w:val="en_US" w:bidi="en_US"/>
+        </w:rPr>
+      </w:r>
+      <w:r>
+        <w:rPr>
+          <w:lang w:val="en_US" w:bidi="en_US"/>
+        </w:rPr>
         <w:t>The devil will flee.</w:t>
       </w:r>
-      <w:r/>
-      <w:r/>
-    </w:p>
-    <w:p>
-      <w:r/>
+      <w:r>
+        <w:rPr>
+          <w:lang w:val="en_US" w:bidi="en_US"/>
+        </w:rPr>
+      </w:r>
+      <w:r>
+        <w:rPr>
+          <w:lang w:val="en_US" w:bidi="en_US"/>
+        </w:rPr>
+      </w:r>
+    </w:p>
+    <w:p>
+      <w:pPr/>
+      <w:r>
+        <w:rPr>
+          <w:lang w:val="en_US" w:bidi="en_US"/>
+        </w:rPr>
+      </w:r>
     </w:p>
     <w:p>
       <w:pPr>
         <w:pStyle w:val="Heading2"/>
       </w:pPr>
       <w:r>
+        <w:rPr>
+          <w:lang w:val="en_US" w:bidi="en_US"/>
+        </w:rPr>
         <w:t>James 4:8</w:t>
       </w:r>
-      <w:r/>
-    </w:p>
-    <w:p>
-      <w:r/>
+      <w:r>
+        <w:rPr>
+          <w:lang w:val="en_US" w:bidi="en_US"/>
+        </w:rPr>
+      </w:r>
+    </w:p>
+    <w:p>
+      <w:pPr/>
+      <w:r>
+        <w:rPr>
+          <w:lang w:val="en_US" w:bidi="en_US"/>
+        </w:rPr>
+      </w:r>
       <w:r>
         <w:rPr>
           <w:b/>
+          <w:lang w:val="en_US" w:bidi="en_US"/>
         </w:rPr>
         <w:t>What will God do for those who draw near to him?</w:t>
       </w:r>
     </w:p>
     <w:p>
-      <w:r/>
-      <w:r>
+      <w:pPr/>
+      <w:r>
+        <w:rPr>
+          <w:lang w:val="en_US" w:bidi="en_US"/>
+        </w:rPr>
+      </w:r>
+      <w:r>
+        <w:rPr>
+          <w:lang w:val="en_US" w:bidi="en_US"/>
+        </w:rPr>
         <w:t>God will draw near to those who draw near to him.</w:t>
       </w:r>
-      <w:r/>
-      <w:r/>
-    </w:p>
-    <w:p>
-      <w:r/>
+      <w:r>
+        <w:rPr>
+          <w:lang w:val="en_US" w:bidi="en_US"/>
+        </w:rPr>
+      </w:r>
+      <w:r>
+        <w:rPr>
+          <w:lang w:val="en_US" w:bidi="en_US"/>
+        </w:rPr>
+      </w:r>
+    </w:p>
+    <w:p>
+      <w:pPr/>
+      <w:r>
+        <w:rPr>
+          <w:lang w:val="en_US" w:bidi="en_US"/>
+        </w:rPr>
+      </w:r>
     </w:p>
     <w:p>
       <w:pPr>
         <w:pStyle w:val="Heading2"/>
       </w:pPr>
       <w:r>
+        <w:rPr>
+          <w:lang w:val="en_US" w:bidi="en_US"/>
+        </w:rPr>
         <w:t>James 4:11</w:t>
       </w:r>
-      <w:r/>
-    </w:p>
-    <w:p>
-      <w:r/>
+      <w:r>
+        <w:rPr>
+          <w:lang w:val="en_US" w:bidi="en_US"/>
+        </w:rPr>
+      </w:r>
+    </w:p>
+    <w:p>
+      <w:pPr/>
+      <w:r>
+        <w:rPr>
+          <w:lang w:val="en_US" w:bidi="en_US"/>
+        </w:rPr>
+      </w:r>
       <w:r>
         <w:rPr>
           <w:b/>
+          <w:lang w:val="en_US" w:bidi="en_US"/>
         </w:rPr>
         <w:t>What does James tell the believers not to do?</w:t>
       </w:r>
     </w:p>
     <w:p>
-      <w:r/>
-      <w:r>
+      <w:pPr/>
+      <w:r>
+        <w:rPr>
+          <w:lang w:val="en_US" w:bidi="en_US"/>
+        </w:rPr>
+      </w:r>
+      <w:r>
+        <w:rPr>
+          <w:lang w:val="en_US" w:bidi="en_US"/>
+        </w:rPr>
         <w:t>James tells the believers not to speak against one another.</w:t>
       </w:r>
-      <w:r/>
-      <w:r/>
-    </w:p>
-    <w:p>
-      <w:r/>
+      <w:r>
+        <w:rPr>
+          <w:lang w:val="en_US" w:bidi="en_US"/>
+        </w:rPr>
+      </w:r>
+      <w:r>
+        <w:rPr>
+          <w:lang w:val="en_US" w:bidi="en_US"/>
+        </w:rPr>
+      </w:r>
+    </w:p>
+    <w:p>
+      <w:pPr/>
+      <w:r>
+        <w:rPr>
+          <w:lang w:val="en_US" w:bidi="en_US"/>
+        </w:rPr>
+      </w:r>
     </w:p>
     <w:p>
       <w:pPr>
         <w:pStyle w:val="Heading2"/>
       </w:pPr>
       <w:r>
+        <w:rPr>
+          <w:lang w:val="en_US" w:bidi="en_US"/>
+        </w:rPr>
         <w:t>James 4:15</w:t>
       </w:r>
-      <w:r/>
-    </w:p>
-    <w:p>
-      <w:r/>
+      <w:r>
+        <w:rPr>
+          <w:lang w:val="en_US" w:bidi="en_US"/>
+        </w:rPr>
+      </w:r>
+    </w:p>
+    <w:p>
+      <w:pPr/>
+      <w:r>
+        <w:rPr>
+          <w:lang w:val="en_US" w:bidi="en_US"/>
+        </w:rPr>
+      </w:r>
       <w:r>
         <w:rPr>
           <w:b/>
+          <w:lang w:val="en_US" w:bidi="en_US"/>
         </w:rPr>
         <w:t>What does James tell the believers to say about what will happen in the future?</w:t>
       </w:r>
     </w:p>
     <w:p>
-      <w:r/>
-      <w:r>
+      <w:pPr/>
+      <w:r>
+        <w:rPr>
+          <w:lang w:val="en_US" w:bidi="en_US"/>
+        </w:rPr>
+      </w:r>
+      <w:r>
+        <w:rPr>
+          <w:lang w:val="en_US" w:bidi="en_US"/>
+        </w:rPr>
         <w:t>James tells the believers to say that if the Lord allows, we will live and do this or that.</w:t>
       </w:r>
-      <w:r/>
-      <w:r/>
-    </w:p>
-    <w:p>
-      <w:r/>
+      <w:r>
+        <w:rPr>
+          <w:lang w:val="en_US" w:bidi="en_US"/>
+        </w:rPr>
+      </w:r>
+      <w:r>
+        <w:rPr>
+          <w:lang w:val="en_US" w:bidi="en_US"/>
+        </w:rPr>
+      </w:r>
+    </w:p>
+    <w:p>
+      <w:pPr/>
+      <w:r>
+        <w:rPr>
+          <w:lang w:val="en_US" w:bidi="en_US"/>
+        </w:rPr>
+      </w:r>
     </w:p>
     <w:p>
       <w:pPr>
         <w:pStyle w:val="Heading2"/>
       </w:pPr>
       <w:r>
+        <w:rPr>
+          <w:lang w:val="en_US" w:bidi="en_US"/>
+        </w:rPr>
         <w:t>James 4:16</w:t>
       </w:r>
-      <w:r/>
-    </w:p>
-    <w:p>
-      <w:r/>
+      <w:r>
+        <w:rPr>
+          <w:lang w:val="en_US" w:bidi="en_US"/>
+        </w:rPr>
+      </w:r>
+    </w:p>
+    <w:p>
+      <w:pPr/>
+      <w:r>
+        <w:rPr>
+          <w:lang w:val="en_US" w:bidi="en_US"/>
+        </w:rPr>
+      </w:r>
       <w:r>
         <w:rPr>
           <w:b/>
+          <w:lang w:val="en_US" w:bidi="en_US"/>
         </w:rPr>
         <w:t>What does James say about those who boast about their plans?</w:t>
       </w:r>
     </w:p>
     <w:p>
-      <w:r/>
-      <w:r>
+      <w:pPr/>
+      <w:r>
+        <w:rPr>
+          <w:lang w:val="en_US" w:bidi="en_US"/>
+        </w:rPr>
+      </w:r>
+      <w:r>
+        <w:rPr>
+          <w:lang w:val="en_US" w:bidi="en_US"/>
+        </w:rPr>
         <w:t>James says that those who boast about their plans are doing evil.</w:t>
       </w:r>
-      <w:r/>
-      <w:r/>
-    </w:p>
-    <w:p>
-      <w:r/>
+      <w:r>
+        <w:rPr>
+          <w:lang w:val="en_US" w:bidi="en_US"/>
+        </w:rPr>
+      </w:r>
+      <w:r>
+        <w:rPr>
+          <w:lang w:val="en_US" w:bidi="en_US"/>
+        </w:rPr>
+      </w:r>
+    </w:p>
+    <w:p>
+      <w:pPr/>
+      <w:r>
+        <w:rPr>
+          <w:lang w:val="en_US" w:bidi="en_US"/>
+        </w:rPr>
+      </w:r>
     </w:p>
     <w:p>
       <w:pPr>
         <w:pStyle w:val="Heading2"/>
       </w:pPr>
       <w:r>
+        <w:rPr>
+          <w:lang w:val="en_US" w:bidi="en_US"/>
+        </w:rPr>
         <w:t>James 4:17</w:t>
       </w:r>
-      <w:r/>
-    </w:p>
-    <w:p>
-      <w:r/>
+      <w:r>
+        <w:rPr>
+          <w:lang w:val="en_US" w:bidi="en_US"/>
+        </w:rPr>
+      </w:r>
+    </w:p>
+    <w:p>
+      <w:pPr/>
+      <w:r>
+        <w:rPr>
+          <w:lang w:val="en_US" w:bidi="en_US"/>
+        </w:rPr>
+      </w:r>
       <w:r>
         <w:rPr>
           <w:b/>
+          <w:lang w:val="en_US" w:bidi="en_US"/>
         </w:rPr>
         <w:t>What is it if someone knows to do good, but does not do it?</w:t>
       </w:r>
     </w:p>
     <w:p>
-      <w:r/>
-      <w:r>
+      <w:pPr/>
+      <w:r>
+        <w:rPr>
+          <w:lang w:val="en_US" w:bidi="en_US"/>
+        </w:rPr>
+      </w:r>
+      <w:r>
+        <w:rPr>
+          <w:lang w:val="en_US" w:bidi="en_US"/>
+        </w:rPr>
         <w:t>It is sin if someone knows to do good, but does not do it.</w:t>
       </w:r>
-      <w:r/>
-      <w:r/>
-    </w:p>
-    <w:p>
-      <w:r/>
+      <w:r>
+        <w:rPr>
+          <w:lang w:val="en_US" w:bidi="en_US"/>
+        </w:rPr>
+      </w:r>
+      <w:r>
+        <w:rPr>
+          <w:lang w:val="en_US" w:bidi="en_US"/>
+        </w:rPr>
+      </w:r>
+    </w:p>
+    <w:p>
+      <w:pPr/>
+      <w:r>
+        <w:rPr>
+          <w:lang w:val="en_US" w:bidi="en_US"/>
+        </w:rPr>
+      </w:r>
     </w:p>
     <w:p>
       <w:pPr>
         <w:pStyle w:val="Heading2"/>
       </w:pPr>
       <w:r>
+        <w:rPr>
+          <w:lang w:val="en_US" w:bidi="en_US"/>
+        </w:rPr>
         <w:t>James 5:3</w:t>
       </w:r>
-      <w:r/>
-    </w:p>
-    <w:p>
-      <w:r/>
+      <w:r>
+        <w:rPr>
+          <w:lang w:val="en_US" w:bidi="en_US"/>
+        </w:rPr>
+      </w:r>
+    </w:p>
+    <w:p>
+      <w:pPr/>
+      <w:r>
+        <w:rPr>
+          <w:lang w:val="en_US" w:bidi="en_US"/>
+        </w:rPr>
+      </w:r>
       <w:r>
         <w:rPr>
           <w:b/>
+          <w:lang w:val="en_US" w:bidi="en_US"/>
         </w:rPr>
         <w:t>What have the rich, about whom James is talking, done in the last days which will testify against them?</w:t>
       </w:r>
     </w:p>
     <w:p>
-      <w:r/>
-      <w:r>
+      <w:pPr/>
+      <w:r>
+        <w:rPr>
+          <w:lang w:val="en_US" w:bidi="en_US"/>
+        </w:rPr>
+      </w:r>
+      <w:r>
+        <w:rPr>
+          <w:lang w:val="en_US" w:bidi="en_US"/>
+        </w:rPr>
         <w:t>The rich have hoarded their treasure.</w:t>
       </w:r>
-      <w:r/>
-      <w:r/>
-    </w:p>
-    <w:p>
-      <w:r/>
+      <w:r>
+        <w:rPr>
+          <w:lang w:val="en_US" w:bidi="en_US"/>
+        </w:rPr>
+      </w:r>
+      <w:r>
+        <w:rPr>
+          <w:lang w:val="en_US" w:bidi="en_US"/>
+        </w:rPr>
+      </w:r>
+    </w:p>
+    <w:p>
+      <w:pPr/>
+      <w:r>
+        <w:rPr>
+          <w:lang w:val="en_US" w:bidi="en_US"/>
+        </w:rPr>
+      </w:r>
     </w:p>
     <w:p>
       <w:pPr>
         <w:pStyle w:val="Heading2"/>
       </w:pPr>
       <w:r>
+        <w:rPr>
+          <w:lang w:val="en_US" w:bidi="en_US"/>
+        </w:rPr>
         <w:t>James 5:4</w:t>
       </w:r>
-      <w:r/>
-    </w:p>
-    <w:p>
-      <w:r/>
+      <w:r>
+        <w:rPr>
+          <w:lang w:val="en_US" w:bidi="en_US"/>
+        </w:rPr>
+      </w:r>
+    </w:p>
+    <w:p>
+      <w:pPr/>
+      <w:r>
+        <w:rPr>
+          <w:lang w:val="en_US" w:bidi="en_US"/>
+        </w:rPr>
+      </w:r>
       <w:r>
         <w:rPr>
           <w:b/>
+          <w:lang w:val="en_US" w:bidi="en_US"/>
         </w:rPr>
         <w:t>How have these rich treated their workers?</w:t>
       </w:r>
     </w:p>
     <w:p>
-      <w:r/>
-      <w:r>
+      <w:pPr/>
+      <w:r>
+        <w:rPr>
+          <w:lang w:val="en_US" w:bidi="en_US"/>
+        </w:rPr>
+      </w:r>
+      <w:r>
+        <w:rPr>
+          <w:lang w:val="en_US" w:bidi="en_US"/>
+        </w:rPr>
         <w:t>These rich have not paid their workers.</w:t>
       </w:r>
-      <w:r/>
-      <w:r/>
-    </w:p>
-    <w:p>
-      <w:r/>
+      <w:r>
+        <w:rPr>
+          <w:lang w:val="en_US" w:bidi="en_US"/>
+        </w:rPr>
+      </w:r>
+      <w:r>
+        <w:rPr>
+          <w:lang w:val="en_US" w:bidi="en_US"/>
+        </w:rPr>
+      </w:r>
+    </w:p>
+    <w:p>
+      <w:pPr/>
+      <w:r>
+        <w:rPr>
+          <w:lang w:val="en_US" w:bidi="en_US"/>
+        </w:rPr>
+      </w:r>
     </w:p>
     <w:p>
       <w:pPr>
         <w:pStyle w:val="Heading2"/>
       </w:pPr>
       <w:r>
+        <w:rPr>
+          <w:lang w:val="en_US" w:bidi="en_US"/>
+        </w:rPr>
         <w:t>James 5:6</w:t>
       </w:r>
-      <w:r/>
-    </w:p>
-    <w:p>
-      <w:r/>
+      <w:r>
+        <w:rPr>
+          <w:lang w:val="en_US" w:bidi="en_US"/>
+        </w:rPr>
+      </w:r>
+    </w:p>
+    <w:p>
+      <w:pPr/>
+      <w:r>
+        <w:rPr>
+          <w:lang w:val="en_US" w:bidi="en_US"/>
+        </w:rPr>
+      </w:r>
       <w:r>
         <w:rPr>
           <w:b/>
+          <w:lang w:val="en_US" w:bidi="en_US"/>
         </w:rPr>
         <w:t>How have these rich treated the righteous man?</w:t>
       </w:r>
     </w:p>
     <w:p>
-      <w:r/>
-      <w:r>
+      <w:pPr/>
+      <w:r>
+        <w:rPr>
+          <w:lang w:val="en_US" w:bidi="en_US"/>
+        </w:rPr>
+      </w:r>
+      <w:r>
+        <w:rPr>
+          <w:lang w:val="en_US" w:bidi="en_US"/>
+        </w:rPr>
         <w:t>These rich have condemned and killed the righteous man.</w:t>
       </w:r>
-      <w:r/>
-      <w:r/>
-    </w:p>
-    <w:p>
-      <w:r/>
+      <w:r>
+        <w:rPr>
+          <w:lang w:val="en_US" w:bidi="en_US"/>
+        </w:rPr>
+      </w:r>
+      <w:r>
+        <w:rPr>
+          <w:lang w:val="en_US" w:bidi="en_US"/>
+        </w:rPr>
+      </w:r>
+    </w:p>
+    <w:p>
+      <w:pPr/>
+      <w:r>
+        <w:rPr>
+          <w:lang w:val="en_US" w:bidi="en_US"/>
+        </w:rPr>
+      </w:r>
     </w:p>
     <w:p>
       <w:pPr>
         <w:pStyle w:val="Heading2"/>
       </w:pPr>
       <w:r>
+        <w:rPr>
+          <w:lang w:val="en_US" w:bidi="en_US"/>
+        </w:rPr>
         <w:t>James 5:7</w:t>
       </w:r>
-      <w:r/>
-    </w:p>
-    <w:p>
-      <w:r/>
+      <w:r>
+        <w:rPr>
+          <w:lang w:val="en_US" w:bidi="en_US"/>
+        </w:rPr>
+      </w:r>
+    </w:p>
+    <w:p>
+      <w:pPr/>
+      <w:r>
+        <w:rPr>
+          <w:lang w:val="en_US" w:bidi="en_US"/>
+        </w:rPr>
+      </w:r>
       <w:r>
         <w:rPr>
           <w:b/>
+          <w:lang w:val="en_US" w:bidi="en_US"/>
         </w:rPr>
         <w:t>What does James say the believer’s attitude should be toward the coming of the Lord?</w:t>
       </w:r>
     </w:p>
     <w:p>
-      <w:r/>
-      <w:r>
+      <w:pPr/>
+      <w:r>
+        <w:rPr>
+          <w:lang w:val="en_US" w:bidi="en_US"/>
+        </w:rPr>
+      </w:r>
+      <w:r>
+        <w:rPr>
+          <w:lang w:val="en_US" w:bidi="en_US"/>
+        </w:rPr>
         <w:t>The believers should wait patiently for the coming of the Lord.</w:t>
       </w:r>
-      <w:r/>
-      <w:r/>
-    </w:p>
-    <w:p>
-      <w:r/>
+      <w:r>
+        <w:rPr>
+          <w:lang w:val="en_US" w:bidi="en_US"/>
+        </w:rPr>
+      </w:r>
+      <w:r>
+        <w:rPr>
+          <w:lang w:val="en_US" w:bidi="en_US"/>
+        </w:rPr>
+      </w:r>
+    </w:p>
+    <w:p>
+      <w:pPr/>
+      <w:r>
+        <w:rPr>
+          <w:lang w:val="en_US" w:bidi="en_US"/>
+        </w:rPr>
+      </w:r>
     </w:p>
     <w:p>
       <w:pPr>
         <w:pStyle w:val="Heading2"/>
       </w:pPr>
       <w:r>
+        <w:rPr>
+          <w:lang w:val="en_US" w:bidi="en_US"/>
+        </w:rPr>
         <w:t>James 5:8</w:t>
       </w:r>
-      <w:r/>
-    </w:p>
-    <w:p>
-      <w:r/>
+      <w:r>
+        <w:rPr>
+          <w:lang w:val="en_US" w:bidi="en_US"/>
+        </w:rPr>
+      </w:r>
+    </w:p>
+    <w:p>
+      <w:pPr/>
+      <w:r>
+        <w:rPr>
+          <w:lang w:val="en_US" w:bidi="en_US"/>
+        </w:rPr>
+      </w:r>
       <w:r>
         <w:rPr>
           <w:b/>
+          <w:lang w:val="en_US" w:bidi="en_US"/>
         </w:rPr>
         <w:t>Why should believers strengthen their hearts as they wait patiently for the coming of the Lord?</w:t>
       </w:r>
     </w:p>
     <w:p>
-      <w:r/>
-      <w:r>
+      <w:pPr/>
+      <w:r>
+        <w:rPr>
+          <w:lang w:val="en_US" w:bidi="en_US"/>
+        </w:rPr>
+      </w:r>
+      <w:r>
+        <w:rPr>
+          <w:lang w:val="en_US" w:bidi="en_US"/>
+        </w:rPr>
         <w:t>They should strengthen their hearts because the coming of the Lord is near.</w:t>
       </w:r>
-      <w:r/>
-      <w:r/>
-    </w:p>
-    <w:p>
-      <w:r/>
+      <w:r>
+        <w:rPr>
+          <w:lang w:val="en_US" w:bidi="en_US"/>
+        </w:rPr>
+      </w:r>
+      <w:r>
+        <w:rPr>
+          <w:lang w:val="en_US" w:bidi="en_US"/>
+        </w:rPr>
+      </w:r>
+    </w:p>
+    <w:p>
+      <w:pPr/>
+      <w:r>
+        <w:rPr>
+          <w:lang w:val="en_US" w:bidi="en_US"/>
+        </w:rPr>
+      </w:r>
     </w:p>
     <w:p>
       <w:pPr>
         <w:pStyle w:val="Heading2"/>
       </w:pPr>
       <w:r>
+        <w:rPr>
+          <w:lang w:val="en_US" w:bidi="en_US"/>
+        </w:rPr>
         <w:t>James 5:10</w:t>
       </w:r>
-      <w:r/>
-    </w:p>
-    <w:p>
-      <w:r/>
+      <w:r>
+        <w:rPr>
+          <w:lang w:val="en_US" w:bidi="en_US"/>
+        </w:rPr>
+      </w:r>
+    </w:p>
+    <w:p>
+      <w:pPr/>
+      <w:r>
+        <w:rPr>
+          <w:lang w:val="en_US" w:bidi="en_US"/>
+        </w:rPr>
+      </w:r>
       <w:r>
         <w:rPr>
           <w:b/>
+          <w:lang w:val="en_US" w:bidi="en_US"/>
         </w:rPr>
         <w:t>What should the suffering and the patience of the Old Testament prophets become for us?</w:t>
       </w:r>
     </w:p>
     <w:p>
-      <w:r/>
-      <w:r>
+      <w:pPr/>
+      <w:r>
+        <w:rPr>
+          <w:lang w:val="en_US" w:bidi="en_US"/>
+        </w:rPr>
+      </w:r>
+      <w:r>
+        <w:rPr>
+          <w:lang w:val="en_US" w:bidi="en_US"/>
+        </w:rPr>
         <w:t>The suffering and the patience of the Old Testament prophets should become an example for us.</w:t>
       </w:r>
-      <w:r/>
-      <w:r/>
-    </w:p>
-    <w:p>
-      <w:r/>
+      <w:r>
+        <w:rPr>
+          <w:lang w:val="en_US" w:bidi="en_US"/>
+        </w:rPr>
+      </w:r>
+      <w:r>
+        <w:rPr>
+          <w:lang w:val="en_US" w:bidi="en_US"/>
+        </w:rPr>
+      </w:r>
+    </w:p>
+    <w:p>
+      <w:pPr/>
+      <w:r>
+        <w:rPr>
+          <w:lang w:val="en_US" w:bidi="en_US"/>
+        </w:rPr>
+      </w:r>
     </w:p>
     <w:p>
       <w:pPr>
         <w:pStyle w:val="Heading2"/>
       </w:pPr>
       <w:r>
+        <w:rPr>
+          <w:lang w:val="en_US" w:bidi="en_US"/>
+        </w:rPr>
         <w:t>James 5:11</w:t>
       </w:r>
-      <w:r/>
-    </w:p>
-    <w:p>
-      <w:r/>
+      <w:r>
+        <w:rPr>
+          <w:lang w:val="en_US" w:bidi="en_US"/>
+        </w:rPr>
+      </w:r>
+    </w:p>
+    <w:p>
+      <w:pPr/>
+      <w:r>
+        <w:rPr>
+          <w:lang w:val="en_US" w:bidi="en_US"/>
+        </w:rPr>
+      </w:r>
       <w:r>
         <w:rPr>
           <w:b/>
+          <w:lang w:val="en_US" w:bidi="en_US"/>
         </w:rPr>
         <w:t>What positive character trait did Job demonstrate?</w:t>
       </w:r>
     </w:p>
     <w:p>
-      <w:r/>
-      <w:r>
+      <w:pPr/>
+      <w:r>
+        <w:rPr>
+          <w:lang w:val="en_US" w:bidi="en_US"/>
+        </w:rPr>
+      </w:r>
+      <w:r>
+        <w:rPr>
+          <w:lang w:val="en_US" w:bidi="en_US"/>
+        </w:rPr>
         <w:t>Job demonstrated endurance.</w:t>
       </w:r>
-      <w:r/>
-      <w:r/>
-    </w:p>
-    <w:p>
-      <w:r/>
+      <w:r>
+        <w:rPr>
+          <w:lang w:val="en_US" w:bidi="en_US"/>
+        </w:rPr>
+      </w:r>
+      <w:r>
+        <w:rPr>
+          <w:lang w:val="en_US" w:bidi="en_US"/>
+        </w:rPr>
+      </w:r>
+    </w:p>
+    <w:p>
+      <w:pPr/>
+      <w:r>
+        <w:rPr>
+          <w:lang w:val="en_US" w:bidi="en_US"/>
+        </w:rPr>
+      </w:r>
     </w:p>
     <w:p>
       <w:pPr>
         <w:pStyle w:val="Heading2"/>
       </w:pPr>
       <w:r>
+        <w:rPr>
+          <w:lang w:val="en_US" w:bidi="en_US"/>
+        </w:rPr>
         <w:t>James 5:12</w:t>
       </w:r>
-      <w:r/>
-    </w:p>
-    <w:p>
-      <w:r/>
+      <w:r>
+        <w:rPr>
+          <w:lang w:val="en_US" w:bidi="en_US"/>
+        </w:rPr>
+      </w:r>
+    </w:p>
+    <w:p>
+      <w:pPr/>
+      <w:r>
+        <w:rPr>
+          <w:lang w:val="en_US" w:bidi="en_US"/>
+        </w:rPr>
+      </w:r>
       <w:r>
         <w:rPr>
           <w:b/>
+          <w:lang w:val="en_US" w:bidi="en_US"/>
         </w:rPr>
         <w:t>What does James say about the reliability of a believer’s “Yes” and “No?”</w:t>
       </w:r>
     </w:p>
     <w:p>
-      <w:r/>
-      <w:r>
+      <w:pPr/>
+      <w:r>
+        <w:rPr>
+          <w:lang w:val="en_US" w:bidi="en_US"/>
+        </w:rPr>
+      </w:r>
+      <w:r>
+        <w:rPr>
+          <w:lang w:val="en_US" w:bidi="en_US"/>
+        </w:rPr>
         <w:t>A believer’s “Yes” must mean “Yes” and his “No” must mean “No”.</w:t>
       </w:r>
-      <w:r/>
-      <w:r/>
-    </w:p>
-    <w:p>
-      <w:r/>
+      <w:r>
+        <w:rPr>
+          <w:lang w:val="en_US" w:bidi="en_US"/>
+        </w:rPr>
+      </w:r>
+      <w:r>
+        <w:rPr>
+          <w:lang w:val="en_US" w:bidi="en_US"/>
+        </w:rPr>
+      </w:r>
+    </w:p>
+    <w:p>
+      <w:pPr/>
+      <w:r>
+        <w:rPr>
+          <w:lang w:val="en_US" w:bidi="en_US"/>
+        </w:rPr>
+      </w:r>
     </w:p>
     <w:p>
       <w:pPr>
         <w:pStyle w:val="Heading2"/>
       </w:pPr>
       <w:r>
+        <w:rPr>
+          <w:lang w:val="en_US" w:bidi="en_US"/>
+        </w:rPr>
         <w:t>James 5:14</w:t>
       </w:r>
-      <w:r/>
-    </w:p>
-    <w:p>
-      <w:r/>
+      <w:r>
+        <w:rPr>
+          <w:lang w:val="en_US" w:bidi="en_US"/>
+        </w:rPr>
+      </w:r>
+    </w:p>
+    <w:p>
+      <w:pPr/>
+      <w:r>
+        <w:rPr>
+          <w:lang w:val="en_US" w:bidi="en_US"/>
+        </w:rPr>
+      </w:r>
       <w:r>
         <w:rPr>
           <w:b/>
+          <w:lang w:val="en_US" w:bidi="en_US"/>
         </w:rPr>
         <w:t>What should those who are sick do?</w:t>
       </w:r>
     </w:p>
     <w:p>
-      <w:r/>
-      <w:r>
+      <w:pPr/>
+      <w:r>
+        <w:rPr>
+          <w:lang w:val="en_US" w:bidi="en_US"/>
+        </w:rPr>
+      </w:r>
+      <w:r>
+        <w:rPr>
+          <w:lang w:val="en_US" w:bidi="en_US"/>
+        </w:rPr>
         <w:t>The sick should call for the elders so they can pray over him and anoint him with oil.</w:t>
       </w:r>
-      <w:r/>
-      <w:r/>
-    </w:p>
-    <w:p>
-      <w:r/>
+      <w:r>
+        <w:rPr>
+          <w:lang w:val="en_US" w:bidi="en_US"/>
+        </w:rPr>
+      </w:r>
+      <w:r>
+        <w:rPr>
+          <w:lang w:val="en_US" w:bidi="en_US"/>
+        </w:rPr>
+      </w:r>
+    </w:p>
+    <w:p>
+      <w:pPr/>
+      <w:r>
+        <w:rPr>
+          <w:lang w:val="en_US" w:bidi="en_US"/>
+        </w:rPr>
+      </w:r>
     </w:p>
     <w:p>
       <w:pPr>
         <w:pStyle w:val="Heading2"/>
       </w:pPr>
       <w:r>
+        <w:rPr>
+          <w:lang w:val="en_US" w:bidi="en_US"/>
+        </w:rPr>
         <w:t>James 5:16</w:t>
       </w:r>
-      <w:r/>
-    </w:p>
-    <w:p>
-      <w:r/>
+      <w:r>
+        <w:rPr>
+          <w:lang w:val="en_US" w:bidi="en_US"/>
+        </w:rPr>
+      </w:r>
+    </w:p>
+    <w:p>
+      <w:pPr/>
+      <w:r>
+        <w:rPr>
+          <w:lang w:val="en_US" w:bidi="en_US"/>
+        </w:rPr>
+      </w:r>
       <w:r>
         <w:rPr>
           <w:b/>
+          <w:lang w:val="en_US" w:bidi="en_US"/>
         </w:rPr>
         <w:t>What two things does James say believers should do with each other in order to be healed?</w:t>
       </w:r>
     </w:p>
     <w:p>
-      <w:r/>
-      <w:r>
+      <w:pPr/>
+      <w:r>
+        <w:rPr>
+          <w:lang w:val="en_US" w:bidi="en_US"/>
+        </w:rPr>
+      </w:r>
+      <w:r>
+        <w:rPr>
+          <w:lang w:val="en_US" w:bidi="en_US"/>
+        </w:rPr>
         <w:t>Believers should confess to one another and pray for one another.</w:t>
       </w:r>
-      <w:r/>
-      <w:r/>
-    </w:p>
-    <w:p>
-      <w:r/>
+      <w:r>
+        <w:rPr>
+          <w:lang w:val="en_US" w:bidi="en_US"/>
+        </w:rPr>
+      </w:r>
+      <w:r>
+        <w:rPr>
+          <w:lang w:val="en_US" w:bidi="en_US"/>
+        </w:rPr>
+      </w:r>
+    </w:p>
+    <w:p>
+      <w:pPr/>
+      <w:r>
+        <w:rPr>
+          <w:lang w:val="en_US" w:bidi="en_US"/>
+        </w:rPr>
+      </w:r>
     </w:p>
     <w:p>
       <w:pPr>
         <w:pStyle w:val="Heading2"/>
       </w:pPr>
       <w:r>
+        <w:rPr>
+          <w:lang w:val="en_US" w:bidi="en_US"/>
+        </w:rPr>
         <w:t>James 5:17</w:t>
       </w:r>
-      <w:r/>
-    </w:p>
-    <w:p>
-      <w:r/>
+      <w:r>
+        <w:rPr>
+          <w:lang w:val="en_US" w:bidi="en_US"/>
+        </w:rPr>
+      </w:r>
+    </w:p>
+    <w:p>
+      <w:pPr/>
+      <w:r>
+        <w:rPr>
+          <w:lang w:val="en_US" w:bidi="en_US"/>
+        </w:rPr>
+      </w:r>
       <w:r>
         <w:rPr>
           <w:b/>
+          <w:lang w:val="en_US" w:bidi="en_US"/>
         </w:rPr>
         <w:t>What happened when Elijah prayed that it would not rain?</w:t>
       </w:r>
     </w:p>
     <w:p>
-      <w:r/>
-      <w:r>
+      <w:pPr/>
+      <w:r>
+        <w:rPr>
+          <w:lang w:val="en_US" w:bidi="en_US"/>
+        </w:rPr>
+      </w:r>
+      <w:r>
+        <w:rPr>
+          <w:lang w:val="en_US" w:bidi="en_US"/>
+        </w:rPr>
         <w:t>It did not rain on the land for three years and six months.</w:t>
       </w:r>
-      <w:r/>
-      <w:r/>
-    </w:p>
-    <w:p>
-      <w:r/>
+      <w:r>
+        <w:rPr>
+          <w:lang w:val="en_US" w:bidi="en_US"/>
+        </w:rPr>
+      </w:r>
+      <w:r>
+        <w:rPr>
+          <w:lang w:val="en_US" w:bidi="en_US"/>
+        </w:rPr>
+      </w:r>
+    </w:p>
+    <w:p>
+      <w:pPr/>
+      <w:r>
+        <w:rPr>
+          <w:lang w:val="en_US" w:bidi="en_US"/>
+        </w:rPr>
+      </w:r>
     </w:p>
     <w:p>
       <w:pPr>
         <w:pStyle w:val="Heading2"/>
       </w:pPr>
       <w:r>
+        <w:rPr>
+          <w:lang w:val="en_US" w:bidi="en_US"/>
+        </w:rPr>
         <w:t>James 5:18</w:t>
       </w:r>
-      <w:r/>
-    </w:p>
-    <w:p>
-      <w:r/>
+      <w:r>
+        <w:rPr>
+          <w:lang w:val="en_US" w:bidi="en_US"/>
+        </w:rPr>
+      </w:r>
+    </w:p>
+    <w:p>
+      <w:pPr/>
+      <w:r>
+        <w:rPr>
+          <w:lang w:val="en_US" w:bidi="en_US"/>
+        </w:rPr>
+      </w:r>
       <w:r>
         <w:rPr>
           <w:b/>
+          <w:lang w:val="en_US" w:bidi="en_US"/>
         </w:rPr>
         <w:t>What happened when Elijah prayed again, this time for rain?</w:t>
       </w:r>
     </w:p>
     <w:p>
-      <w:r/>
-      <w:r>
+      <w:pPr/>
+      <w:r>
+        <w:rPr>
+          <w:lang w:val="en_US" w:bidi="en_US"/>
+        </w:rPr>
+      </w:r>
+      <w:r>
+        <w:rPr>
+          <w:lang w:val="en_US" w:bidi="en_US"/>
+        </w:rPr>
         <w:t>When he prayed again, the heaven gave rain and the earth produced fruit.</w:t>
       </w:r>
-      <w:r/>
-      <w:r/>
-    </w:p>
-    <w:p>
-      <w:r/>
+      <w:r>
+        <w:rPr>
+          <w:lang w:val="en_US" w:bidi="en_US"/>
+        </w:rPr>
+      </w:r>
+      <w:r>
+        <w:rPr>
+          <w:lang w:val="en_US" w:bidi="en_US"/>
+        </w:rPr>
+      </w:r>
+    </w:p>
+    <w:p>
+      <w:pPr/>
+      <w:r>
+        <w:rPr>
+          <w:lang w:val="en_US" w:bidi="en_US"/>
+        </w:rPr>
+      </w:r>
     </w:p>
     <w:p>
       <w:pPr>
         <w:pStyle w:val="Heading2"/>
       </w:pPr>
       <w:r>
+        <w:rPr>
+          <w:lang w:val="en_US" w:bidi="en_US"/>
+        </w:rPr>
         <w:t>James 5:20</w:t>
       </w:r>
-      <w:r/>
-    </w:p>
-    <w:p>
-      <w:r/>
+      <w:r>
+        <w:rPr>
+          <w:lang w:val="en_US" w:bidi="en_US"/>
+        </w:rPr>
+      </w:r>
+    </w:p>
+    <w:p>
+      <w:pPr/>
+      <w:r>
+        <w:rPr>
+          <w:lang w:val="en_US" w:bidi="en_US"/>
+        </w:rPr>
+      </w:r>
       <w:r>
         <w:rPr>
           <w:b/>
+          <w:lang w:val="en_US" w:bidi="en_US"/>
         </w:rPr>
         <w:t>What does someone accomplish who leads a sinner out of the error of his way?</w:t>
       </w:r>
     </w:p>
     <w:p>
-      <w:r/>
-      <w:r>
+      <w:pPr/>
+      <w:r>
+        <w:rPr>
+          <w:lang w:val="en_US" w:bidi="en_US"/>
+        </w:rPr>
+      </w:r>
+      <w:r>
+        <w:rPr>
+          <w:lang w:val="en_US" w:bidi="en_US"/>
+        </w:rPr>
         <w:t>The person who leads a sinner out of the error of his way saves a soul from death and covers a multitude of sins.</w:t>
       </w:r>
-      <w:r/>
-      <w:r/>
+      <w:r>
+        <w:rPr>
+          <w:lang w:val="en_US" w:bidi="en_US"/>
+        </w:rPr>
+      </w:r>
+      <w:r>
+        <w:rPr>
+          <w:lang w:val="en_US" w:bidi="en_US"/>
+        </w:rPr>
+      </w:r>
     </w:p>
     <w:sectPr>
       <w:footnotePr>
@@ -4083,7 +6695,7 @@
     <w:rPrDefault>
       <w:rPr>
         <w:rFonts w:ascii="Times New Roman" w:eastAsia="Times New Roman" w:hAnsi="Times New Roman" w:cs="Times New Roman"/>
-        <w:lang w:val="en-US" w:eastAsia="en-US" w:bidi="ar-SA"/>
+        <w:lang w:val="en_US" w:eastAsia="en-US" w:bidi="ar-SA"/>
       </w:rPr>
     </w:rPrDefault>
     <w:pPrDefault/>

--- a/eng/docx/59.content.docx
+++ b/eng/docx/59.content.docx
@@ -28,22 +28,6 @@
       </w:r>
     </w:p>
     <w:p>
-      <w:pPr>
-        <w:pStyle w:val="Heading2"/>
-      </w:pPr>
-      <w:r>
-        <w:rPr>
-          <w:lang w:val="en_US" w:bidi="en_US"/>
-        </w:rPr>
-        <w:t>License Information</w:t>
-      </w:r>
-      <w:r>
-        <w:rPr>
-          <w:lang w:val="en_US" w:bidi="en_US"/>
-        </w:rPr>
-      </w:r>
-    </w:p>
-    <w:p>
       <w:pPr/>
       <w:r>
         <w:rPr>
@@ -55,91 +39,37 @@
           <w:b/>
           <w:lang w:val="en_US" w:bidi="en_US"/>
         </w:rPr>
-        <w:t>Translation Questions (unfoldingWord)</w:t>
-      </w:r>
-      <w:r>
-        <w:rPr>
-          <w:lang w:val="en_US" w:bidi="en_US"/>
-        </w:rPr>
-        <w:t xml:space="preserve"> is based on</w:t>
-      </w:r>
-      <w:r>
-        <w:rPr>
-          <w:lang w:val="en_US" w:bidi="en_US"/>
-        </w:rPr>
-        <w:t xml:space="preserve">: </w:t>
-      </w:r>
-      <w:r>
-        <w:rPr>
-          <w:lang w:val="en_US" w:bidi="en_US"/>
-        </w:rPr>
         <w:t>unfoldingWord® Translation Questions</w:t>
       </w:r>
       <w:r>
         <w:rPr>
           <w:lang w:val="en_US" w:bidi="en_US"/>
         </w:rPr>
-        <w:t xml:space="preserve">, </w:t>
-      </w:r>
-      <w:hyperlink r:id="rId13">
-        <w:r>
-          <w:rPr>
-            <w:lang w:val="en_US" w:bidi="en_US"/>
-          </w:rPr>
-          <w:rPr>
-            <w:color w:val="0000EE"/>
-            <w:u w:val="single"/>
-          </w:rPr>
-          <w:t>unfoldingWord</w:t>
-        </w:r>
-      </w:hyperlink>
-      <w:r>
-        <w:rPr>
-          <w:lang w:val="en_US" w:bidi="en_US"/>
-        </w:rPr>
-        <w:t xml:space="preserve">, 2022, which is licensed under a </w:t>
-      </w:r>
-      <w:hyperlink r:id="rId14">
-        <w:r>
-          <w:rPr>
-            <w:lang w:val="en_US" w:bidi="en_US"/>
-          </w:rPr>
-          <w:rPr>
-            <w:color w:val="0000EE"/>
-            <w:u w:val="single"/>
-          </w:rPr>
-          <w:t>CC BY-SA 4.0 license</w:t>
-        </w:r>
-      </w:hyperlink>
-      <w:r>
-        <w:rPr>
-          <w:lang w:val="en_US" w:bidi="en_US"/>
-        </w:rPr>
-        <w:t>.</w:t>
-      </w:r>
-      <w:r>
-        <w:rPr>
-          <w:lang w:val="en_US" w:bidi="en_US"/>
-        </w:rPr>
-      </w:r>
-    </w:p>
-    <w:p>
-      <w:pPr/>
-      <w:r>
-        <w:rPr>
-          <w:lang w:val="en_US" w:bidi="en_US"/>
-        </w:rPr>
-      </w:r>
-      <w:r>
-        <w:rPr>
-          <w:lang w:val="en_US" w:bidi="en_US"/>
-        </w:rPr>
-        <w:t>This PDF version is provided under the same license.</w:t>
-      </w:r>
-      <w:r>
-        <w:rPr>
-          <w:lang w:val="en_US" w:bidi="en_US"/>
-        </w:rPr>
+        <w:t xml:space="preserve"> © 2022 unfoldingWord. Released under CC BY-SA 4.0 license. </w:t>
+      </w:r>
+      <w:r>
+        <w:rPr>
+          <w:lang w:val="en_US" w:bidi="en_US"/>
+        </w:rPr>
+        <w:t>unfoldingWord® Translation Questions</w:t>
+      </w:r>
+      <w:r>
+        <w:rPr>
+          <w:lang w:val="en_US" w:bidi="en_US"/>
+        </w:rPr>
+        <w:t xml:space="preserve"> has been adapted in the following languages: Tok Pisin, Arabic (عربي), French (Français), Hindi (हिंदी), Indonesian (Bahasa Indonesia), Portuguese (Português), Russian (Русский), Spanish (Español), Swahili (Kiswahili), and Simplified Chinese (简体中文) from </w:t>
+      </w:r>
+      <w:r>
+        <w:rPr>
+          <w:lang w:val="en_US" w:bidi="en_US"/>
+        </w:rPr>
+        <w:t>unfoldingWord® Translation Questions</w:t>
+      </w:r>
+      <w:r>
+        <w:rPr>
+          <w:lang w:val="en_US" w:bidi="en_US"/>
+        </w:rPr>
+        <w:t xml:space="preserve"> © 2022 unfoldingWord. Released under CC BY-SA 4.0 license by Mission Mutual</w:t>
       </w:r>
       <w:r>
         <w:rPr>
